--- a/renderer/doc/IT Major Project Prototype.docx
+++ b/renderer/doc/IT Major Project Prototype.docx
@@ -14,6 +14,19 @@
           <w:lang w:val="en-AU"/>
         </w:rPr>
         <w:t>IT Major Project Prototype: Supporting Documentation</w:t>
+      </w:r>
+    </w:p>
+    <w:p>
+      <w:pPr>
+        <w:rPr>
+          <w:lang w:val="en-AU"/>
+        </w:rPr>
+      </w:pPr>
+      <w:r>
+        <w:rPr>
+          <w:lang w:val="en-AU"/>
+        </w:rPr>
+        <w:t>OOS = Out of Scope</w:t>
       </w:r>
     </w:p>
     <w:p>
@@ -63,6 +76,7 @@
             <w14:uncheckedState w14:val="2610" w14:font="MS Gothic"/>
           </w14:checkbox>
         </w:sdtPr>
+        <w:sdtEndPr/>
         <w:sdtContent>
           <w:r>
             <w:rPr>
@@ -100,6 +114,7 @@
             <w14:uncheckedState w14:val="2610" w14:font="MS Gothic"/>
           </w14:checkbox>
         </w:sdtPr>
+        <w:sdtEndPr/>
         <w:sdtContent>
           <w:r>
             <w:rPr>
@@ -143,6 +158,7 @@
             <w14:uncheckedState w14:val="2610" w14:font="MS Gothic"/>
           </w14:checkbox>
         </w:sdtPr>
+        <w:sdtEndPr/>
         <w:sdtContent>
           <w:r>
             <w:rPr>
@@ -186,6 +202,7 @@
             <w14:uncheckedState w14:val="2610" w14:font="MS Gothic"/>
           </w14:checkbox>
         </w:sdtPr>
+        <w:sdtEndPr/>
         <w:sdtContent>
           <w:r>
             <w:rPr>
@@ -223,6 +240,459 @@
             <w:lang w:val="en-AU"/>
           </w:rPr>
           <w:id w:val="629518857"/>
+          <w14:checkbox>
+            <w14:checked w14:val="0"/>
+            <w14:checkedState w14:val="2612" w14:font="MS Gothic"/>
+            <w14:uncheckedState w14:val="2610" w14:font="MS Gothic"/>
+          </w14:checkbox>
+        </w:sdtPr>
+        <w:sdtEndPr/>
+        <w:sdtContent>
+          <w:r>
+            <w:rPr>
+              <w:rFonts w:ascii="MS Gothic" w:eastAsia="MS Gothic" w:hAnsi="MS Gothic" w:hint="eastAsia"/>
+              <w:lang w:val="en-AU"/>
+            </w:rPr>
+            <w:t>☐</w:t>
+          </w:r>
+        </w:sdtContent>
+      </w:sdt>
+      <w:r>
+        <w:rPr>
+          <w:lang w:val="en-AU"/>
+        </w:rPr>
+        <w:t xml:space="preserve"> </w:t>
+      </w:r>
+      <w:r>
+        <w:rPr>
+          <w:lang w:val="en-AU"/>
+        </w:rPr>
+        <w:t>Opacity</w:t>
+      </w:r>
+      <w:r>
+        <w:rPr>
+          <w:lang w:val="en-AU"/>
+        </w:rPr>
+        <w:t xml:space="preserve"> (OOS)</w:t>
+      </w:r>
+    </w:p>
+    <w:p>
+      <w:pPr>
+        <w:ind w:left="360"/>
+        <w:rPr>
+          <w:lang w:val="en-AU"/>
+        </w:rPr>
+      </w:pPr>
+      <w:sdt>
+        <w:sdtPr>
+          <w:rPr>
+            <w:rFonts w:ascii="MS Gothic" w:eastAsia="MS Gothic" w:hAnsi="MS Gothic"/>
+            <w:lang w:val="en-AU"/>
+          </w:rPr>
+          <w:id w:val="765890359"/>
+          <w14:checkbox>
+            <w14:checked w14:val="1"/>
+            <w14:checkedState w14:val="2612" w14:font="MS Gothic"/>
+            <w14:uncheckedState w14:val="2610" w14:font="MS Gothic"/>
+          </w14:checkbox>
+        </w:sdtPr>
+        <w:sdtEndPr/>
+        <w:sdtContent>
+          <w:r>
+            <w:rPr>
+              <w:rFonts w:ascii="MS Gothic" w:eastAsia="MS Gothic" w:hAnsi="MS Gothic" w:hint="eastAsia"/>
+              <w:lang w:val="en-AU"/>
+            </w:rPr>
+            <w:t>☒</w:t>
+          </w:r>
+        </w:sdtContent>
+      </w:sdt>
+      <w:r>
+        <w:rPr>
+          <w:lang w:val="en-AU"/>
+        </w:rPr>
+        <w:t xml:space="preserve"> </w:t>
+      </w:r>
+      <w:r>
+        <w:rPr>
+          <w:lang w:val="en-AU"/>
+        </w:rPr>
+        <w:t>support 100</w:t>
+      </w:r>
+      <w:r>
+        <w:rPr>
+          <w:lang w:val="en-AU"/>
+        </w:rPr>
+        <w:t xml:space="preserve"> </w:t>
+      </w:r>
+      <w:r>
+        <w:rPr>
+          <w:lang w:val="en-AU"/>
+        </w:rPr>
+        <w:t>models</w:t>
+      </w:r>
+    </w:p>
+    <w:p>
+      <w:pPr>
+        <w:ind w:left="360"/>
+        <w:rPr>
+          <w:lang w:val="en-AU"/>
+        </w:rPr>
+      </w:pPr>
+      <w:sdt>
+        <w:sdtPr>
+          <w:rPr>
+            <w:rFonts w:ascii="MS Gothic" w:eastAsia="MS Gothic" w:hAnsi="MS Gothic"/>
+            <w:lang w:val="en-AU"/>
+          </w:rPr>
+          <w:id w:val="-497728981"/>
+          <w14:checkbox>
+            <w14:checked w14:val="1"/>
+            <w14:checkedState w14:val="2612" w14:font="MS Gothic"/>
+            <w14:uncheckedState w14:val="2610" w14:font="MS Gothic"/>
+          </w14:checkbox>
+        </w:sdtPr>
+        <w:sdtEndPr/>
+        <w:sdtContent>
+          <w:r>
+            <w:rPr>
+              <w:rFonts w:ascii="MS Gothic" w:eastAsia="MS Gothic" w:hAnsi="MS Gothic" w:hint="eastAsia"/>
+              <w:lang w:val="en-AU"/>
+            </w:rPr>
+            <w:t>☒</w:t>
+          </w:r>
+        </w:sdtContent>
+      </w:sdt>
+      <w:r>
+        <w:rPr>
+          <w:lang w:val="en-AU"/>
+        </w:rPr>
+        <w:t xml:space="preserve"> </w:t>
+      </w:r>
+      <w:r>
+        <w:rPr>
+          <w:lang w:val="en-AU"/>
+        </w:rPr>
+        <w:t>support 1000</w:t>
+      </w:r>
+      <w:r>
+        <w:rPr>
+          <w:lang w:val="en-AU"/>
+        </w:rPr>
+        <w:t xml:space="preserve"> </w:t>
+      </w:r>
+      <w:r>
+        <w:rPr>
+          <w:lang w:val="en-AU"/>
+        </w:rPr>
+        <w:t>models</w:t>
+      </w:r>
+    </w:p>
+    <w:p>
+      <w:pPr>
+        <w:ind w:left="360"/>
+        <w:rPr>
+          <w:lang w:val="en-AU"/>
+        </w:rPr>
+      </w:pPr>
+      <w:sdt>
+        <w:sdtPr>
+          <w:rPr>
+            <w:rFonts w:ascii="MS Gothic" w:eastAsia="MS Gothic" w:hAnsi="MS Gothic"/>
+            <w:lang w:val="en-AU"/>
+          </w:rPr>
+          <w:id w:val="848448484"/>
+          <w14:checkbox>
+            <w14:checked w14:val="1"/>
+            <w14:checkedState w14:val="2612" w14:font="MS Gothic"/>
+            <w14:uncheckedState w14:val="2610" w14:font="MS Gothic"/>
+          </w14:checkbox>
+        </w:sdtPr>
+        <w:sdtEndPr/>
+        <w:sdtContent>
+          <w:r>
+            <w:rPr>
+              <w:rFonts w:ascii="MS Gothic" w:eastAsia="MS Gothic" w:hAnsi="MS Gothic" w:hint="eastAsia"/>
+              <w:lang w:val="en-AU"/>
+            </w:rPr>
+            <w:t>☒</w:t>
+          </w:r>
+        </w:sdtContent>
+      </w:sdt>
+      <w:r>
+        <w:rPr>
+          <w:lang w:val="en-AU"/>
+        </w:rPr>
+        <w:t xml:space="preserve"> </w:t>
+      </w:r>
+      <w:r>
+        <w:rPr>
+          <w:lang w:val="en-AU"/>
+        </w:rPr>
+        <w:t>Render at a slow speed</w:t>
+      </w:r>
+    </w:p>
+    <w:p>
+      <w:pPr>
+        <w:ind w:left="360"/>
+        <w:rPr>
+          <w:lang w:val="en-AU"/>
+        </w:rPr>
+      </w:pPr>
+      <w:sdt>
+        <w:sdtPr>
+          <w:rPr>
+            <w:rFonts w:ascii="MS Gothic" w:eastAsia="MS Gothic" w:hAnsi="MS Gothic"/>
+            <w:lang w:val="en-AU"/>
+          </w:rPr>
+          <w:id w:val="876659646"/>
+          <w14:checkbox>
+            <w14:checked w14:val="1"/>
+            <w14:checkedState w14:val="2612" w14:font="MS Gothic"/>
+            <w14:uncheckedState w14:val="2610" w14:font="MS Gothic"/>
+          </w14:checkbox>
+        </w:sdtPr>
+        <w:sdtEndPr/>
+        <w:sdtContent>
+          <w:r>
+            <w:rPr>
+              <w:rFonts w:ascii="MS Gothic" w:eastAsia="MS Gothic" w:hAnsi="MS Gothic" w:hint="eastAsia"/>
+              <w:lang w:val="en-AU"/>
+            </w:rPr>
+            <w:t>☒</w:t>
+          </w:r>
+        </w:sdtContent>
+      </w:sdt>
+      <w:r>
+        <w:rPr>
+          <w:lang w:val="en-AU"/>
+        </w:rPr>
+        <w:t xml:space="preserve"> Render </w:t>
+      </w:r>
+      <w:r>
+        <w:rPr>
+          <w:lang w:val="en-AU"/>
+        </w:rPr>
+        <w:t>at a fast speed</w:t>
+      </w:r>
+    </w:p>
+    <w:p>
+      <w:pPr>
+        <w:ind w:left="360"/>
+        <w:rPr>
+          <w:lang w:val="en-AU"/>
+        </w:rPr>
+      </w:pPr>
+    </w:p>
+    <w:p>
+      <w:pPr>
+        <w:rPr>
+          <w:lang w:val="en-AU"/>
+        </w:rPr>
+      </w:pPr>
+      <w:r>
+        <w:rPr>
+          <w:lang w:val="en-AU"/>
+        </w:rPr>
+        <w:t>User Experience:</w:t>
+      </w:r>
+    </w:p>
+    <w:p>
+      <w:pPr>
+        <w:ind w:left="360"/>
+        <w:rPr>
+          <w:lang w:val="en-AU"/>
+        </w:rPr>
+      </w:pPr>
+      <w:sdt>
+        <w:sdtPr>
+          <w:rPr>
+            <w:rFonts w:ascii="MS Gothic" w:eastAsia="MS Gothic" w:hAnsi="MS Gothic"/>
+            <w:lang w:val="en-AU"/>
+          </w:rPr>
+          <w:id w:val="82348261"/>
+          <w14:checkbox>
+            <w14:checked w14:val="1"/>
+            <w14:checkedState w14:val="2612" w14:font="MS Gothic"/>
+            <w14:uncheckedState w14:val="2610" w14:font="MS Gothic"/>
+          </w14:checkbox>
+        </w:sdtPr>
+        <w:sdtEndPr/>
+        <w:sdtContent>
+          <w:r>
+            <w:rPr>
+              <w:rFonts w:ascii="MS Gothic" w:eastAsia="MS Gothic" w:hAnsi="MS Gothic" w:hint="eastAsia"/>
+              <w:lang w:val="en-AU"/>
+            </w:rPr>
+            <w:t>☒</w:t>
+          </w:r>
+        </w:sdtContent>
+      </w:sdt>
+      <w:r>
+        <w:rPr>
+          <w:lang w:val="en-AU"/>
+        </w:rPr>
+        <w:t xml:space="preserve"> </w:t>
+      </w:r>
+      <w:r>
+        <w:rPr>
+          <w:lang w:val="en-AU"/>
+        </w:rPr>
+        <w:t>Panes for object list and editing</w:t>
+      </w:r>
+    </w:p>
+    <w:p>
+      <w:pPr>
+        <w:ind w:left="360"/>
+        <w:rPr>
+          <w:lang w:val="en-AU"/>
+        </w:rPr>
+      </w:pPr>
+      <w:sdt>
+        <w:sdtPr>
+          <w:rPr>
+            <w:rFonts w:ascii="MS Gothic" w:eastAsia="MS Gothic" w:hAnsi="MS Gothic"/>
+            <w:lang w:val="en-AU"/>
+          </w:rPr>
+          <w:id w:val="588590714"/>
+          <w14:checkbox>
+            <w14:checked w14:val="1"/>
+            <w14:checkedState w14:val="2612" w14:font="MS Gothic"/>
+            <w14:uncheckedState w14:val="2610" w14:font="MS Gothic"/>
+          </w14:checkbox>
+        </w:sdtPr>
+        <w:sdtEndPr/>
+        <w:sdtContent>
+          <w:r>
+            <w:rPr>
+              <w:rFonts w:ascii="MS Gothic" w:eastAsia="MS Gothic" w:hAnsi="MS Gothic" w:hint="eastAsia"/>
+              <w:lang w:val="en-AU"/>
+            </w:rPr>
+            <w:t>☒</w:t>
+          </w:r>
+        </w:sdtContent>
+      </w:sdt>
+      <w:r>
+        <w:rPr>
+          <w:lang w:val="en-AU"/>
+        </w:rPr>
+        <w:t xml:space="preserve"> </w:t>
+      </w:r>
+      <w:r>
+        <w:rPr>
+          <w:lang w:val="en-AU"/>
+        </w:rPr>
+        <w:t>Select individual objects</w:t>
+      </w:r>
+    </w:p>
+    <w:p>
+      <w:pPr>
+        <w:ind w:left="360"/>
+        <w:rPr>
+          <w:lang w:val="en-AU"/>
+        </w:rPr>
+      </w:pPr>
+      <w:sdt>
+        <w:sdtPr>
+          <w:rPr>
+            <w:rFonts w:ascii="MS Gothic" w:eastAsia="MS Gothic" w:hAnsi="MS Gothic"/>
+            <w:lang w:val="en-AU"/>
+          </w:rPr>
+          <w:id w:val="853995796"/>
+          <w14:checkbox>
+            <w14:checked w14:val="1"/>
+            <w14:checkedState w14:val="2612" w14:font="MS Gothic"/>
+            <w14:uncheckedState w14:val="2610" w14:font="MS Gothic"/>
+          </w14:checkbox>
+        </w:sdtPr>
+        <w:sdtEndPr/>
+        <w:sdtContent>
+          <w:r>
+            <w:rPr>
+              <w:rFonts w:ascii="MS Gothic" w:eastAsia="MS Gothic" w:hAnsi="MS Gothic" w:hint="eastAsia"/>
+              <w:lang w:val="en-AU"/>
+            </w:rPr>
+            <w:t>☒</w:t>
+          </w:r>
+        </w:sdtContent>
+      </w:sdt>
+      <w:r>
+        <w:rPr>
+          <w:lang w:val="en-AU"/>
+        </w:rPr>
+        <w:t xml:space="preserve"> </w:t>
+      </w:r>
+      <w:r>
+        <w:rPr>
+          <w:lang w:val="en-AU"/>
+        </w:rPr>
+        <w:t>Editing individual objects</w:t>
+      </w:r>
+    </w:p>
+    <w:p>
+      <w:pPr>
+        <w:ind w:left="360"/>
+        <w:rPr>
+          <w:lang w:val="en-AU"/>
+        </w:rPr>
+      </w:pPr>
+      <w:sdt>
+        <w:sdtPr>
+          <w:rPr>
+            <w:rFonts w:ascii="MS Gothic" w:eastAsia="MS Gothic" w:hAnsi="MS Gothic"/>
+            <w:lang w:val="en-AU"/>
+          </w:rPr>
+          <w:id w:val="-1940126571"/>
+          <w14:checkbox>
+            <w14:checked w14:val="0"/>
+            <w14:checkedState w14:val="2612" w14:font="MS Gothic"/>
+            <w14:uncheckedState w14:val="2610" w14:font="MS Gothic"/>
+          </w14:checkbox>
+        </w:sdtPr>
+        <w:sdtEndPr/>
+        <w:sdtContent>
+          <w:r>
+            <w:rPr>
+              <w:rFonts w:ascii="MS Gothic" w:eastAsia="MS Gothic" w:hAnsi="MS Gothic" w:hint="eastAsia"/>
+              <w:lang w:val="en-AU"/>
+            </w:rPr>
+            <w:t>☐</w:t>
+          </w:r>
+        </w:sdtContent>
+      </w:sdt>
+      <w:r>
+        <w:rPr>
+          <w:lang w:val="en-AU"/>
+        </w:rPr>
+        <w:t xml:space="preserve"> </w:t>
+      </w:r>
+      <w:r>
+        <w:rPr>
+          <w:lang w:val="en-AU"/>
+        </w:rPr>
+        <w:t>Editing multiple objects</w:t>
+      </w:r>
+      <w:r>
+        <w:rPr>
+          <w:lang w:val="en-AU"/>
+        </w:rPr>
+        <w:t xml:space="preserve"> (OOS)</w:t>
+      </w:r>
+    </w:p>
+    <w:p>
+      <w:pPr>
+        <w:ind w:left="360"/>
+        <w:rPr>
+          <w:lang w:val="en-AU"/>
+        </w:rPr>
+      </w:pPr>
+      <w:sdt>
+        <w:sdtPr>
+          <w:rPr>
+            <w:rFonts w:ascii="MS Gothic" w:eastAsia="MS Gothic" w:hAnsi="MS Gothic"/>
+            <w:lang w:val="en-AU"/>
+          </w:rPr>
+          <w:id w:val="-1556550611"/>
           <w14:checkbox>
             <w14:checked w14:val="0"/>
             <w14:checkedState w14:val="2612" w14:font="MS Gothic"/>
@@ -249,397 +719,16 @@
         <w:rPr>
           <w:lang w:val="en-AU"/>
         </w:rPr>
-        <w:t>Opacity</w:t>
-      </w:r>
-    </w:p>
-    <w:p>
-      <w:pPr>
-        <w:ind w:left="360"/>
-        <w:rPr>
-          <w:lang w:val="en-AU"/>
-        </w:rPr>
-      </w:pPr>
-      <w:sdt>
-        <w:sdtPr>
-          <w:rPr>
-            <w:rFonts w:ascii="MS Gothic" w:eastAsia="MS Gothic" w:hAnsi="MS Gothic"/>
-            <w:lang w:val="en-AU"/>
-          </w:rPr>
-          <w:id w:val="765890359"/>
-          <w14:checkbox>
-            <w14:checked w14:val="1"/>
-            <w14:checkedState w14:val="2612" w14:font="MS Gothic"/>
-            <w14:uncheckedState w14:val="2610" w14:font="MS Gothic"/>
-          </w14:checkbox>
-        </w:sdtPr>
-        <w:sdtContent>
-          <w:r>
-            <w:rPr>
-              <w:rFonts w:ascii="MS Gothic" w:eastAsia="MS Gothic" w:hAnsi="MS Gothic" w:hint="eastAsia"/>
-              <w:lang w:val="en-AU"/>
-            </w:rPr>
-            <w:t>☒</w:t>
-          </w:r>
-        </w:sdtContent>
-      </w:sdt>
-      <w:r>
-        <w:rPr>
-          <w:lang w:val="en-AU"/>
-        </w:rPr>
-        <w:t xml:space="preserve"> </w:t>
-      </w:r>
-      <w:r>
-        <w:rPr>
-          <w:lang w:val="en-AU"/>
-        </w:rPr>
-        <w:t>support 100</w:t>
-      </w:r>
-      <w:r>
-        <w:rPr>
-          <w:lang w:val="en-AU"/>
-        </w:rPr>
-        <w:t xml:space="preserve"> </w:t>
-      </w:r>
-      <w:r>
-        <w:rPr>
-          <w:lang w:val="en-AU"/>
-        </w:rPr>
-        <w:t>models</w:t>
-      </w:r>
-    </w:p>
-    <w:p>
-      <w:pPr>
-        <w:ind w:left="360"/>
-        <w:rPr>
-          <w:lang w:val="en-AU"/>
-        </w:rPr>
-      </w:pPr>
-      <w:sdt>
-        <w:sdtPr>
-          <w:rPr>
-            <w:rFonts w:ascii="MS Gothic" w:eastAsia="MS Gothic" w:hAnsi="MS Gothic"/>
-            <w:lang w:val="en-AU"/>
-          </w:rPr>
-          <w:id w:val="-497728981"/>
-          <w14:checkbox>
-            <w14:checked w14:val="1"/>
-            <w14:checkedState w14:val="2612" w14:font="MS Gothic"/>
-            <w14:uncheckedState w14:val="2610" w14:font="MS Gothic"/>
-          </w14:checkbox>
-        </w:sdtPr>
-        <w:sdtContent>
-          <w:r>
-            <w:rPr>
-              <w:rFonts w:ascii="MS Gothic" w:eastAsia="MS Gothic" w:hAnsi="MS Gothic" w:hint="eastAsia"/>
-              <w:lang w:val="en-AU"/>
-            </w:rPr>
-            <w:t>☒</w:t>
-          </w:r>
-        </w:sdtContent>
-      </w:sdt>
-      <w:r>
-        <w:rPr>
-          <w:lang w:val="en-AU"/>
-        </w:rPr>
-        <w:t xml:space="preserve"> </w:t>
-      </w:r>
-      <w:r>
-        <w:rPr>
-          <w:lang w:val="en-AU"/>
-        </w:rPr>
-        <w:t>support 1000</w:t>
-      </w:r>
-      <w:r>
-        <w:rPr>
-          <w:lang w:val="en-AU"/>
-        </w:rPr>
-        <w:t xml:space="preserve"> </w:t>
-      </w:r>
-      <w:r>
-        <w:rPr>
-          <w:lang w:val="en-AU"/>
-        </w:rPr>
-        <w:t>models</w:t>
-      </w:r>
-    </w:p>
-    <w:p>
-      <w:pPr>
-        <w:ind w:left="360"/>
-        <w:rPr>
-          <w:lang w:val="en-AU"/>
-        </w:rPr>
-      </w:pPr>
-      <w:sdt>
-        <w:sdtPr>
-          <w:rPr>
-            <w:rFonts w:ascii="MS Gothic" w:eastAsia="MS Gothic" w:hAnsi="MS Gothic"/>
-            <w:lang w:val="en-AU"/>
-          </w:rPr>
-          <w:id w:val="848448484"/>
-          <w14:checkbox>
-            <w14:checked w14:val="1"/>
-            <w14:checkedState w14:val="2612" w14:font="MS Gothic"/>
-            <w14:uncheckedState w14:val="2610" w14:font="MS Gothic"/>
-          </w14:checkbox>
-        </w:sdtPr>
-        <w:sdtContent>
-          <w:r>
-            <w:rPr>
-              <w:rFonts w:ascii="MS Gothic" w:eastAsia="MS Gothic" w:hAnsi="MS Gothic" w:hint="eastAsia"/>
-              <w:lang w:val="en-AU"/>
-            </w:rPr>
-            <w:t>☒</w:t>
-          </w:r>
-        </w:sdtContent>
-      </w:sdt>
-      <w:r>
-        <w:rPr>
-          <w:lang w:val="en-AU"/>
-        </w:rPr>
-        <w:t xml:space="preserve"> </w:t>
-      </w:r>
-      <w:r>
-        <w:rPr>
-          <w:lang w:val="en-AU"/>
-        </w:rPr>
-        <w:t>Render at a slow speed</w:t>
-      </w:r>
-    </w:p>
-    <w:p>
-      <w:pPr>
-        <w:ind w:left="360"/>
-        <w:rPr>
-          <w:lang w:val="en-AU"/>
-        </w:rPr>
-      </w:pPr>
-      <w:sdt>
-        <w:sdtPr>
-          <w:rPr>
-            <w:rFonts w:ascii="MS Gothic" w:eastAsia="MS Gothic" w:hAnsi="MS Gothic"/>
-            <w:lang w:val="en-AU"/>
-          </w:rPr>
-          <w:id w:val="876659646"/>
-          <w14:checkbox>
-            <w14:checked w14:val="1"/>
-            <w14:checkedState w14:val="2612" w14:font="MS Gothic"/>
-            <w14:uncheckedState w14:val="2610" w14:font="MS Gothic"/>
-          </w14:checkbox>
-        </w:sdtPr>
-        <w:sdtContent>
-          <w:r>
-            <w:rPr>
-              <w:rFonts w:ascii="MS Gothic" w:eastAsia="MS Gothic" w:hAnsi="MS Gothic" w:hint="eastAsia"/>
-              <w:lang w:val="en-AU"/>
-            </w:rPr>
-            <w:t>☒</w:t>
-          </w:r>
-        </w:sdtContent>
-      </w:sdt>
-      <w:r>
-        <w:rPr>
-          <w:lang w:val="en-AU"/>
-        </w:rPr>
-        <w:t xml:space="preserve"> Render </w:t>
-      </w:r>
-      <w:r>
-        <w:rPr>
-          <w:lang w:val="en-AU"/>
-        </w:rPr>
-        <w:t>at a fast speed</w:t>
-      </w:r>
-    </w:p>
-    <w:p>
-      <w:pPr>
-        <w:ind w:left="360"/>
-        <w:rPr>
-          <w:lang w:val="en-AU"/>
-        </w:rPr>
-      </w:pPr>
-    </w:p>
-    <w:p>
-      <w:pPr>
-        <w:rPr>
-          <w:lang w:val="en-AU"/>
-        </w:rPr>
-      </w:pPr>
-      <w:r>
-        <w:rPr>
-          <w:lang w:val="en-AU"/>
-        </w:rPr>
-        <w:t>User Experience:</w:t>
-      </w:r>
-    </w:p>
-    <w:p>
-      <w:pPr>
-        <w:ind w:left="360"/>
-        <w:rPr>
-          <w:lang w:val="en-AU"/>
-        </w:rPr>
-      </w:pPr>
-      <w:sdt>
-        <w:sdtPr>
-          <w:rPr>
-            <w:rFonts w:ascii="MS Gothic" w:eastAsia="MS Gothic" w:hAnsi="MS Gothic"/>
-            <w:lang w:val="en-AU"/>
-          </w:rPr>
-          <w:id w:val="82348261"/>
-          <w14:checkbox>
-            <w14:checked w14:val="1"/>
-            <w14:checkedState w14:val="2612" w14:font="MS Gothic"/>
-            <w14:uncheckedState w14:val="2610" w14:font="MS Gothic"/>
-          </w14:checkbox>
-        </w:sdtPr>
-        <w:sdtContent>
-          <w:r>
-            <w:rPr>
-              <w:rFonts w:ascii="MS Gothic" w:eastAsia="MS Gothic" w:hAnsi="MS Gothic" w:hint="eastAsia"/>
-              <w:lang w:val="en-AU"/>
-            </w:rPr>
-            <w:t>☒</w:t>
-          </w:r>
-        </w:sdtContent>
-      </w:sdt>
-      <w:r>
-        <w:rPr>
-          <w:lang w:val="en-AU"/>
-        </w:rPr>
-        <w:t xml:space="preserve"> </w:t>
-      </w:r>
-      <w:r>
-        <w:rPr>
-          <w:lang w:val="en-AU"/>
-        </w:rPr>
-        <w:t>Panes for object list and editing</w:t>
-      </w:r>
-    </w:p>
-    <w:p>
-      <w:pPr>
-        <w:ind w:left="360"/>
-        <w:rPr>
-          <w:lang w:val="en-AU"/>
-        </w:rPr>
-      </w:pPr>
-      <w:sdt>
-        <w:sdtPr>
-          <w:rPr>
-            <w:rFonts w:ascii="MS Gothic" w:eastAsia="MS Gothic" w:hAnsi="MS Gothic"/>
-            <w:lang w:val="en-AU"/>
-          </w:rPr>
-          <w:id w:val="588590714"/>
-          <w14:checkbox>
-            <w14:checked w14:val="1"/>
-            <w14:checkedState w14:val="2612" w14:font="MS Gothic"/>
-            <w14:uncheckedState w14:val="2610" w14:font="MS Gothic"/>
-          </w14:checkbox>
-        </w:sdtPr>
-        <w:sdtContent>
-          <w:r>
-            <w:rPr>
-              <w:rFonts w:ascii="MS Gothic" w:eastAsia="MS Gothic" w:hAnsi="MS Gothic" w:hint="eastAsia"/>
-              <w:lang w:val="en-AU"/>
-            </w:rPr>
-            <w:t>☒</w:t>
-          </w:r>
-        </w:sdtContent>
-      </w:sdt>
-      <w:r>
-        <w:rPr>
-          <w:lang w:val="en-AU"/>
-        </w:rPr>
-        <w:t xml:space="preserve"> </w:t>
-      </w:r>
-      <w:r>
-        <w:rPr>
-          <w:lang w:val="en-AU"/>
-        </w:rPr>
-        <w:t>Select individual objects</w:t>
-      </w:r>
-    </w:p>
-    <w:p>
-      <w:pPr>
-        <w:ind w:left="360"/>
-        <w:rPr>
-          <w:lang w:val="en-AU"/>
-        </w:rPr>
-      </w:pPr>
-      <w:sdt>
-        <w:sdtPr>
-          <w:rPr>
-            <w:rFonts w:ascii="MS Gothic" w:eastAsia="MS Gothic" w:hAnsi="MS Gothic"/>
-            <w:lang w:val="en-AU"/>
-          </w:rPr>
-          <w:id w:val="853995796"/>
-          <w14:checkbox>
-            <w14:checked w14:val="1"/>
-            <w14:checkedState w14:val="2612" w14:font="MS Gothic"/>
-            <w14:uncheckedState w14:val="2610" w14:font="MS Gothic"/>
-          </w14:checkbox>
-        </w:sdtPr>
-        <w:sdtContent>
-          <w:r>
-            <w:rPr>
-              <w:rFonts w:ascii="MS Gothic" w:eastAsia="MS Gothic" w:hAnsi="MS Gothic" w:hint="eastAsia"/>
-              <w:lang w:val="en-AU"/>
-            </w:rPr>
-            <w:t>☒</w:t>
-          </w:r>
-        </w:sdtContent>
-      </w:sdt>
-      <w:r>
-        <w:rPr>
-          <w:lang w:val="en-AU"/>
-        </w:rPr>
-        <w:t xml:space="preserve"> </w:t>
-      </w:r>
-      <w:r>
-        <w:rPr>
-          <w:lang w:val="en-AU"/>
-        </w:rPr>
-        <w:t>Editing individual objects</w:t>
-      </w:r>
-    </w:p>
-    <w:p>
-      <w:pPr>
-        <w:ind w:left="360"/>
-        <w:rPr>
-          <w:lang w:val="en-AU"/>
-        </w:rPr>
-      </w:pPr>
-      <w:sdt>
-        <w:sdtPr>
-          <w:rPr>
-            <w:rFonts w:ascii="MS Gothic" w:eastAsia="MS Gothic" w:hAnsi="MS Gothic"/>
-            <w:lang w:val="en-AU"/>
-          </w:rPr>
-          <w:id w:val="-1940126571"/>
-          <w14:checkbox>
-            <w14:checked w14:val="0"/>
-            <w14:checkedState w14:val="2612" w14:font="MS Gothic"/>
-            <w14:uncheckedState w14:val="2610" w14:font="MS Gothic"/>
-          </w14:checkbox>
-        </w:sdtPr>
-        <w:sdtContent>
-          <w:r>
-            <w:rPr>
-              <w:rFonts w:ascii="MS Gothic" w:eastAsia="MS Gothic" w:hAnsi="MS Gothic" w:hint="eastAsia"/>
-              <w:lang w:val="en-AU"/>
-            </w:rPr>
-            <w:t>☐</w:t>
-          </w:r>
-        </w:sdtContent>
-      </w:sdt>
-      <w:r>
-        <w:rPr>
-          <w:lang w:val="en-AU"/>
-        </w:rPr>
-        <w:t xml:space="preserve"> </w:t>
-      </w:r>
-      <w:r>
-        <w:rPr>
-          <w:lang w:val="en-AU"/>
-        </w:rPr>
-        <w:t>Editing multiple objects</w:t>
-      </w:r>
+        <w:t xml:space="preserve">Duplication of </w:t>
+      </w:r>
+      <w:proofErr w:type="spellStart"/>
+      <w:r>
+        <w:rPr>
+          <w:lang w:val="en-AU"/>
+        </w:rPr>
+        <w:t>renderables</w:t>
+      </w:r>
+      <w:proofErr w:type="spellEnd"/>
     </w:p>
     <w:p>
       <w:pPr>
@@ -661,6 +750,7 @@
             <w14:uncheckedState w14:val="2610" w14:font="MS Gothic"/>
           </w14:checkbox>
         </w:sdtPr>
+        <w:sdtEndPr/>
         <w:sdtContent>
           <w:r>
             <w:rPr>
@@ -704,6 +794,7 @@
             <w14:uncheckedState w14:val="2610" w14:font="MS Gothic"/>
           </w14:checkbox>
         </w:sdtPr>
+        <w:sdtEndPr/>
         <w:sdtContent>
           <w:r>
             <w:rPr>
@@ -747,6 +838,7 @@
             <w14:uncheckedState w14:val="2610" w14:font="MS Gothic"/>
           </w14:checkbox>
         </w:sdtPr>
+        <w:sdtEndPr/>
         <w:sdtContent>
           <w:r>
             <w:rPr>
@@ -790,6 +882,7 @@
             <w14:uncheckedState w14:val="2610" w14:font="MS Gothic"/>
           </w14:checkbox>
         </w:sdtPr>
+        <w:sdtEndPr/>
         <w:sdtContent>
           <w:r>
             <w:rPr>
@@ -811,6 +904,12 @@
           <w:lang w:val="en-AU"/>
         </w:rPr>
         <w:t>Move objects and camera with dragging mouse</w:t>
+      </w:r>
+      <w:r>
+        <w:rPr>
+          <w:lang w:val="en-AU"/>
+        </w:rPr>
+        <w:t xml:space="preserve"> (OOS)</w:t>
       </w:r>
     </w:p>
     <w:p>
@@ -833,6 +932,7 @@
             <w14:uncheckedState w14:val="2610" w14:font="MS Gothic"/>
           </w14:checkbox>
         </w:sdtPr>
+        <w:sdtEndPr/>
         <w:sdtContent>
           <w:r>
             <w:rPr>
@@ -871,18 +971,19 @@
           </w:rPr>
           <w:id w:val="1813519976"/>
           <w14:checkbox>
-            <w14:checked w14:val="0"/>
+            <w14:checked w14:val="1"/>
             <w14:checkedState w14:val="2612" w14:font="MS Gothic"/>
             <w14:uncheckedState w14:val="2610" w14:font="MS Gothic"/>
           </w14:checkbox>
         </w:sdtPr>
+        <w:sdtEndPr/>
         <w:sdtContent>
           <w:r>
             <w:rPr>
               <w:rFonts w:ascii="MS Gothic" w:eastAsia="MS Gothic" w:hAnsi="MS Gothic" w:hint="eastAsia"/>
               <w:lang w:val="en-AU"/>
             </w:rPr>
-            <w:t>☐</w:t>
+            <w:t>☒</w:t>
           </w:r>
         </w:sdtContent>
       </w:sdt>
@@ -914,18 +1015,19 @@
           </w:rPr>
           <w:id w:val="-1426487528"/>
           <w14:checkbox>
-            <w14:checked w14:val="0"/>
+            <w14:checked w14:val="1"/>
             <w14:checkedState w14:val="2612" w14:font="MS Gothic"/>
             <w14:uncheckedState w14:val="2610" w14:font="MS Gothic"/>
           </w14:checkbox>
         </w:sdtPr>
+        <w:sdtEndPr/>
         <w:sdtContent>
           <w:r>
             <w:rPr>
               <w:rFonts w:ascii="MS Gothic" w:eastAsia="MS Gothic" w:hAnsi="MS Gothic" w:hint="eastAsia"/>
               <w:lang w:val="en-AU"/>
             </w:rPr>
-            <w:t>☐</w:t>
+            <w:t>☒</w:t>
           </w:r>
         </w:sdtContent>
       </w:sdt>
@@ -962,6 +1064,7 @@
             <w14:uncheckedState w14:val="2610" w14:font="MS Gothic"/>
           </w14:checkbox>
         </w:sdtPr>
+        <w:sdtEndPr/>
         <w:sdtContent>
           <w:r>
             <w:rPr>
@@ -1005,6 +1108,7 @@
             <w14:uncheckedState w14:val="2610" w14:font="MS Gothic"/>
           </w14:checkbox>
         </w:sdtPr>
+        <w:sdtEndPr/>
         <w:sdtContent>
           <w:r>
             <w:rPr>
@@ -1048,19 +1152,6 @@
           <w:lang w:val="en-AU"/>
         </w:rPr>
         <w:t>Additional features</w:t>
-      </w:r>
-    </w:p>
-    <w:p>
-      <w:pPr>
-        <w:rPr>
-          <w:lang w:val="en-AU"/>
-        </w:rPr>
-      </w:pPr>
-      <w:r>
-        <w:rPr>
-          <w:lang w:val="en-AU"/>
-        </w:rPr>
-        <w:t>OOS = Out of Scope</w:t>
       </w:r>
     </w:p>
     <w:p>
@@ -1096,6 +1187,7 @@
             <w14:uncheckedState w14:val="2610" w14:font="MS Gothic"/>
           </w14:checkbox>
         </w:sdtPr>
+        <w:sdtEndPr/>
         <w:sdtContent>
           <w:r>
             <w:rPr>
@@ -1139,6 +1231,7 @@
             <w14:uncheckedState w14:val="2610" w14:font="MS Gothic"/>
           </w14:checkbox>
         </w:sdtPr>
+        <w:sdtEndPr/>
         <w:sdtContent>
           <w:r>
             <w:rPr>
@@ -1160,6 +1253,114 @@
           <w:lang w:val="en-AU"/>
         </w:rPr>
         <w:t>Particle generators (OOS)</w:t>
+      </w:r>
+    </w:p>
+    <w:p>
+      <w:pPr>
+        <w:ind w:left="360"/>
+        <w:rPr>
+          <w:lang w:val="en-AU"/>
+        </w:rPr>
+      </w:pPr>
+      <w:sdt>
+        <w:sdtPr>
+          <w:rPr>
+            <w:rFonts w:ascii="MS Gothic" w:eastAsia="MS Gothic" w:hAnsi="MS Gothic"/>
+            <w:lang w:val="en-AU"/>
+          </w:rPr>
+          <w:id w:val="1238672933"/>
+          <w14:checkbox>
+            <w14:checked w14:val="0"/>
+            <w14:checkedState w14:val="2612" w14:font="MS Gothic"/>
+            <w14:uncheckedState w14:val="2610" w14:font="MS Gothic"/>
+          </w14:checkbox>
+        </w:sdtPr>
+        <w:sdtEndPr/>
+        <w:sdtContent>
+          <w:r>
+            <w:rPr>
+              <w:rFonts w:ascii="MS Gothic" w:eastAsia="MS Gothic" w:hAnsi="MS Gothic" w:hint="eastAsia"/>
+              <w:lang w:val="en-AU"/>
+            </w:rPr>
+            <w:t>☐</w:t>
+          </w:r>
+        </w:sdtContent>
+      </w:sdt>
+      <w:r>
+        <w:rPr>
+          <w:lang w:val="en-AU"/>
+        </w:rPr>
+        <w:t xml:space="preserve"> </w:t>
+      </w:r>
+      <w:r>
+        <w:rPr>
+          <w:lang w:val="en-AU"/>
+        </w:rPr>
+        <w:t>Multiple Shaders (OOS)</w:t>
+      </w:r>
+    </w:p>
+    <w:p>
+      <w:pPr>
+        <w:ind w:left="360"/>
+        <w:rPr>
+          <w:lang w:val="en-AU"/>
+        </w:rPr>
+      </w:pPr>
+      <w:sdt>
+        <w:sdtPr>
+          <w:rPr>
+            <w:rFonts w:ascii="MS Gothic" w:eastAsia="MS Gothic" w:hAnsi="MS Gothic"/>
+            <w:lang w:val="en-AU"/>
+          </w:rPr>
+          <w:id w:val="156049978"/>
+          <w14:checkbox>
+            <w14:checked w14:val="0"/>
+            <w14:checkedState w14:val="2612" w14:font="MS Gothic"/>
+            <w14:uncheckedState w14:val="2610" w14:font="MS Gothic"/>
+          </w14:checkbox>
+        </w:sdtPr>
+        <w:sdtEndPr/>
+        <w:sdtContent>
+          <w:r>
+            <w:rPr>
+              <w:rFonts w:ascii="MS Gothic" w:eastAsia="MS Gothic" w:hAnsi="MS Gothic" w:hint="eastAsia"/>
+              <w:lang w:val="en-AU"/>
+            </w:rPr>
+            <w:t>☐</w:t>
+          </w:r>
+        </w:sdtContent>
+      </w:sdt>
+      <w:r>
+        <w:rPr>
+          <w:lang w:val="en-AU"/>
+        </w:rPr>
+        <w:t xml:space="preserve"> </w:t>
+      </w:r>
+      <w:r>
+        <w:rPr>
+          <w:lang w:val="en-AU"/>
+        </w:rPr>
+        <w:t>Guidelines (Axes, compass, grid, selected item orientation)</w:t>
+      </w:r>
+    </w:p>
+    <w:p>
+      <w:pPr>
+        <w:rPr>
+          <w:lang w:val="en-AU"/>
+        </w:rPr>
+      </w:pPr>
+    </w:p>
+    <w:p>
+      <w:pPr>
+        <w:rPr>
+          <w:lang w:val="en-AU"/>
+        </w:rPr>
+      </w:pPr>
+      <w:r>
+        <w:rPr>
+          <w:lang w:val="en-AU"/>
+        </w:rPr>
+        <w:t>User Experience:</w:t>
       </w:r>
     </w:p>
     <w:p>
@@ -1182,6 +1383,7 @@
             <w14:uncheckedState w14:val="2610" w14:font="MS Gothic"/>
           </w14:checkbox>
         </w:sdtPr>
+        <w:sdtEndPr/>
         <w:sdtContent>
           <w:r>
             <w:rPr>
@@ -1203,112 +1405,6 @@
           <w:lang w:val="en-AU"/>
         </w:rPr>
         <w:t>Dynamic UI (Drag and drop panes)</w:t>
-      </w:r>
-    </w:p>
-    <w:p>
-      <w:pPr>
-        <w:ind w:left="360"/>
-        <w:rPr>
-          <w:lang w:val="en-AU"/>
-        </w:rPr>
-      </w:pPr>
-      <w:sdt>
-        <w:sdtPr>
-          <w:rPr>
-            <w:rFonts w:ascii="MS Gothic" w:eastAsia="MS Gothic" w:hAnsi="MS Gothic"/>
-            <w:lang w:val="en-AU"/>
-          </w:rPr>
-          <w:id w:val="1238672933"/>
-          <w14:checkbox>
-            <w14:checked w14:val="0"/>
-            <w14:checkedState w14:val="2612" w14:font="MS Gothic"/>
-            <w14:uncheckedState w14:val="2610" w14:font="MS Gothic"/>
-          </w14:checkbox>
-        </w:sdtPr>
-        <w:sdtContent>
-          <w:r>
-            <w:rPr>
-              <w:rFonts w:ascii="MS Gothic" w:eastAsia="MS Gothic" w:hAnsi="MS Gothic" w:hint="eastAsia"/>
-              <w:lang w:val="en-AU"/>
-            </w:rPr>
-            <w:t>☐</w:t>
-          </w:r>
-        </w:sdtContent>
-      </w:sdt>
-      <w:r>
-        <w:rPr>
-          <w:lang w:val="en-AU"/>
-        </w:rPr>
-        <w:t xml:space="preserve"> </w:t>
-      </w:r>
-      <w:r>
-        <w:rPr>
-          <w:lang w:val="en-AU"/>
-        </w:rPr>
-        <w:t>Multiple Shaders (OOS)</w:t>
-      </w:r>
-    </w:p>
-    <w:p>
-      <w:pPr>
-        <w:ind w:left="360"/>
-        <w:rPr>
-          <w:lang w:val="en-AU"/>
-        </w:rPr>
-      </w:pPr>
-      <w:sdt>
-        <w:sdtPr>
-          <w:rPr>
-            <w:rFonts w:ascii="MS Gothic" w:eastAsia="MS Gothic" w:hAnsi="MS Gothic"/>
-            <w:lang w:val="en-AU"/>
-          </w:rPr>
-          <w:id w:val="156049978"/>
-          <w14:checkbox>
-            <w14:checked w14:val="0"/>
-            <w14:checkedState w14:val="2612" w14:font="MS Gothic"/>
-            <w14:uncheckedState w14:val="2610" w14:font="MS Gothic"/>
-          </w14:checkbox>
-        </w:sdtPr>
-        <w:sdtContent>
-          <w:r>
-            <w:rPr>
-              <w:rFonts w:ascii="MS Gothic" w:eastAsia="MS Gothic" w:hAnsi="MS Gothic" w:hint="eastAsia"/>
-              <w:lang w:val="en-AU"/>
-            </w:rPr>
-            <w:t>☐</w:t>
-          </w:r>
-        </w:sdtContent>
-      </w:sdt>
-      <w:r>
-        <w:rPr>
-          <w:lang w:val="en-AU"/>
-        </w:rPr>
-        <w:t xml:space="preserve"> </w:t>
-      </w:r>
-      <w:r>
-        <w:rPr>
-          <w:lang w:val="en-AU"/>
-        </w:rPr>
-        <w:t>Guidelines (Axes, compass, grid, selected item orientation)</w:t>
-      </w:r>
-    </w:p>
-    <w:p>
-      <w:pPr>
-        <w:rPr>
-          <w:lang w:val="en-AU"/>
-        </w:rPr>
-      </w:pPr>
-    </w:p>
-    <w:p>
-      <w:pPr>
-        <w:rPr>
-          <w:lang w:val="en-AU"/>
-        </w:rPr>
-      </w:pPr>
-      <w:r>
-        <w:rPr>
-          <w:lang w:val="en-AU"/>
-        </w:rPr>
-        <w:t>User Experience:</w:t>
       </w:r>
     </w:p>
     <w:p>
@@ -1331,6 +1427,7 @@
             <w14:uncheckedState w14:val="2610" w14:font="MS Gothic"/>
           </w14:checkbox>
         </w:sdtPr>
+        <w:sdtEndPr/>
         <w:sdtContent>
           <w:r>
             <w:rPr>
@@ -1374,6 +1471,7 @@
             <w14:uncheckedState w14:val="2610" w14:font="MS Gothic"/>
           </w14:checkbox>
         </w:sdtPr>
+        <w:sdtEndPr/>
         <w:sdtContent>
           <w:r>
             <w:rPr>
@@ -1399,37 +1497,117 @@
     </w:p>
     <w:p>
       <w:pPr>
-        <w:pStyle w:val="Heading2"/>
-        <w:rPr>
-          <w:lang w:val="en-AU"/>
-        </w:rPr>
-      </w:pPr>
+        <w:ind w:left="360"/>
+        <w:rPr>
+          <w:lang w:val="en-AU"/>
+        </w:rPr>
+      </w:pPr>
+      <w:sdt>
+        <w:sdtPr>
+          <w:rPr>
+            <w:rFonts w:ascii="MS Gothic" w:eastAsia="MS Gothic" w:hAnsi="MS Gothic"/>
+            <w:lang w:val="en-AU"/>
+          </w:rPr>
+          <w:id w:val="2131820656"/>
+          <w14:checkbox>
+            <w14:checked w14:val="0"/>
+            <w14:checkedState w14:val="2612" w14:font="MS Gothic"/>
+            <w14:uncheckedState w14:val="2610" w14:font="MS Gothic"/>
+          </w14:checkbox>
+        </w:sdtPr>
+        <w:sdtEndPr/>
+        <w:sdtContent>
+          <w:r>
+            <w:rPr>
+              <w:rFonts w:ascii="MS Gothic" w:eastAsia="MS Gothic" w:hAnsi="MS Gothic" w:hint="eastAsia"/>
+              <w:lang w:val="en-AU"/>
+            </w:rPr>
+            <w:t>☐</w:t>
+          </w:r>
+        </w:sdtContent>
+      </w:sdt>
+      <w:r>
+        <w:rPr>
+          <w:lang w:val="en-AU"/>
+        </w:rPr>
+        <w:t xml:space="preserve"> </w:t>
+      </w:r>
+      <w:r>
+        <w:rPr>
+          <w:lang w:val="en-AU"/>
+        </w:rPr>
+        <w:t>Drag files into texture and mesh lists</w:t>
+      </w:r>
     </w:p>
     <w:p>
       <w:pPr>
-        <w:pStyle w:val="Heading2"/>
-        <w:rPr>
-          <w:lang w:val="en-AU"/>
-        </w:rPr>
-      </w:pPr>
-      <w:r>
-        <w:rPr>
-          <w:lang w:val="en-AU"/>
-        </w:rPr>
-        <w:t>Justification for non-included features</w:t>
-      </w:r>
+        <w:ind w:left="360"/>
+        <w:rPr>
+          <w:lang w:val="en-AU"/>
+        </w:rPr>
+      </w:pPr>
     </w:p>
     <w:p>
       <w:pPr>
-        <w:rPr>
-          <w:lang w:val="en-AU"/>
-        </w:rPr>
-      </w:pPr>
-      <w:r>
-        <w:rPr>
-          <w:lang w:val="en-AU"/>
-        </w:rPr>
-        <w:t>I could not implement saving/loading in my allocated time, due to time constraints. This is the same for multiple object editing, the mouse dragging feature, and the manual. However, my prototype effectively demonstrates the core features of my project, with single object editing,</w:t>
+        <w:pStyle w:val="Heading2"/>
+        <w:rPr>
+          <w:lang w:val="en-AU"/>
+        </w:rPr>
+      </w:pPr>
+    </w:p>
+    <w:p>
+      <w:pPr>
+        <w:pStyle w:val="Heading2"/>
+        <w:rPr>
+          <w:lang w:val="en-AU"/>
+        </w:rPr>
+      </w:pPr>
+      <w:r>
+        <w:rPr>
+          <w:lang w:val="en-AU"/>
+        </w:rPr>
+        <w:t>Justification for non-included features</w:t>
+      </w:r>
+    </w:p>
+    <w:p>
+      <w:pPr>
+        <w:rPr>
+          <w:lang w:val="en-AU"/>
+        </w:rPr>
+      </w:pPr>
+      <w:r>
+        <w:rPr>
+          <w:lang w:val="en-AU"/>
+        </w:rPr>
+        <w:t xml:space="preserve">Some features such as re-initialisation of assets and </w:t>
+      </w:r>
+      <w:proofErr w:type="spellStart"/>
+      <w:r>
+        <w:rPr>
+          <w:lang w:val="en-AU"/>
+        </w:rPr>
+        <w:t>renderables</w:t>
+      </w:r>
+      <w:proofErr w:type="spellEnd"/>
+      <w:r>
+        <w:rPr>
+          <w:lang w:val="en-AU"/>
+        </w:rPr>
+        <w:t xml:space="preserve"> are left out due to time constrai</w:t>
+      </w:r>
+      <w:bookmarkStart w:id="0" w:name="_GoBack"/>
+      <w:bookmarkEnd w:id="0"/>
+      <w:r>
+        <w:rPr>
+          <w:lang w:val="en-AU"/>
+        </w:rPr>
+        <w:t>nts.</w:t>
+      </w:r>
+      <w:r>
+        <w:rPr>
+          <w:lang w:val="en-AU"/>
+        </w:rPr>
+        <w:t xml:space="preserve"> my prototype effectively demonstrates the core features of my project, with single object editing,</w:t>
       </w:r>
       <w:r>
         <w:rPr>
@@ -1972,15 +2150,7 @@
         <w:rPr>
           <w:lang w:val="en-AU"/>
         </w:rPr>
-        <w:t>Other c</w:t>
-      </w:r>
-      <w:bookmarkStart w:id="0" w:name="_GoBack"/>
-      <w:bookmarkEnd w:id="0"/>
-      <w:r>
-        <w:rPr>
-          <w:lang w:val="en-AU"/>
-        </w:rPr>
-        <w:t>hanges made</w:t>
+        <w:t>Other changes made</w:t>
       </w:r>
     </w:p>
     <w:p>
@@ -3768,6 +3938,7 @@
     <w:lsdException w:name="HTML Sample" w:semiHidden="1" w:unhideWhenUsed="1"/>
     <w:lsdException w:name="HTML Typewriter" w:semiHidden="1" w:unhideWhenUsed="1"/>
     <w:lsdException w:name="HTML Variable" w:semiHidden="1" w:unhideWhenUsed="1"/>
+    <w:lsdException w:name="Normal Table" w:semiHidden="1" w:unhideWhenUsed="1"/>
     <w:lsdException w:name="annotation subject" w:semiHidden="1" w:unhideWhenUsed="1"/>
     <w:lsdException w:name="No List" w:semiHidden="1" w:unhideWhenUsed="1"/>
     <w:lsdException w:name="Outline List 1" w:semiHidden="1" w:unhideWhenUsed="1"/>
@@ -3812,6 +3983,7 @@
     <w:lsdException w:name="Table Professional" w:semiHidden="1" w:unhideWhenUsed="1"/>
     <w:lsdException w:name="Table Subtle 1" w:semiHidden="1" w:unhideWhenUsed="1"/>
     <w:lsdException w:name="Table Subtle 2" w:semiHidden="1" w:unhideWhenUsed="1"/>
+    <w:lsdException w:name="Table Web 1" w:semiHidden="1" w:unhideWhenUsed="1"/>
     <w:lsdException w:name="Table Web 2" w:semiHidden="1" w:unhideWhenUsed="1"/>
     <w:lsdException w:name="Table Web 3" w:semiHidden="1" w:unhideWhenUsed="1"/>
     <w:lsdException w:name="Balloon Text" w:semiHidden="1" w:unhideWhenUsed="1"/>
@@ -5325,12 +5497,139 @@
 </file>
 
 <file path=customXml/item1.xml><?xml version="1.0" encoding="utf-8"?>
-<?mso-contentType ?>
-<FormTemplates xmlns="http://schemas.microsoft.com/sharepoint/v3/contenttype/forms">
-  <Display>DocumentLibraryForm</Display>
-  <Edit>AssetEditForm</Edit>
-  <New>DocumentLibraryForm</New>
-</FormTemplates>
+<p:properties xmlns:p="http://schemas.microsoft.com/office/2006/metadata/properties" xmlns:xsi="http://www.w3.org/2001/XMLSchema-instance" xmlns:pc="http://schemas.microsoft.com/office/infopath/2007/PartnerControls">
+  <documentManagement>
+    <LocLastLocAttemptVersionTypeLookup xmlns="4873beb7-5857-4685-be1f-d57550cc96cc" xsi:nil="true"/>
+    <MarketSpecific xmlns="4873beb7-5857-4685-be1f-d57550cc96cc">false</MarketSpecific>
+    <ApprovalStatus xmlns="4873beb7-5857-4685-be1f-d57550cc96cc">InProgress</ApprovalStatus>
+    <LocComments xmlns="4873beb7-5857-4685-be1f-d57550cc96cc" xsi:nil="true"/>
+    <DirectSourceMarket xmlns="4873beb7-5857-4685-be1f-d57550cc96cc" xsi:nil="true"/>
+    <LocPublishedLinkedAssetsLookup xmlns="4873beb7-5857-4685-be1f-d57550cc96cc" xsi:nil="true"/>
+    <ThumbnailAssetId xmlns="4873beb7-5857-4685-be1f-d57550cc96cc" xsi:nil="true"/>
+    <PrimaryImageGen xmlns="4873beb7-5857-4685-be1f-d57550cc96cc">true</PrimaryImageGen>
+    <LegacyData xmlns="4873beb7-5857-4685-be1f-d57550cc96cc" xsi:nil="true"/>
+    <LocNewPublishedVersionLookup xmlns="4873beb7-5857-4685-be1f-d57550cc96cc" xsi:nil="true"/>
+    <NumericId xmlns="4873beb7-5857-4685-be1f-d57550cc96cc">102787001</NumericId>
+    <TPFriendlyName xmlns="4873beb7-5857-4685-be1f-d57550cc96cc" xsi:nil="true"/>
+    <LocOverallPublishStatusLookup xmlns="4873beb7-5857-4685-be1f-d57550cc96cc" xsi:nil="true"/>
+    <LocRecommendedHandoff xmlns="4873beb7-5857-4685-be1f-d57550cc96cc" xsi:nil="true"/>
+    <BlockPublish xmlns="4873beb7-5857-4685-be1f-d57550cc96cc">false</BlockPublish>
+    <BusinessGroup xmlns="4873beb7-5857-4685-be1f-d57550cc96cc" xsi:nil="true"/>
+    <OpenTemplate xmlns="4873beb7-5857-4685-be1f-d57550cc96cc">true</OpenTemplate>
+    <SourceTitle xmlns="4873beb7-5857-4685-be1f-d57550cc96cc" xsi:nil="true"/>
+    <LocOverallLocStatusLookup xmlns="4873beb7-5857-4685-be1f-d57550cc96cc" xsi:nil="true"/>
+    <APEditor xmlns="4873beb7-5857-4685-be1f-d57550cc96cc">
+      <UserInfo>
+        <DisplayName/>
+        <AccountId xsi:nil="true"/>
+        <AccountType/>
+      </UserInfo>
+    </APEditor>
+    <UALocComments xmlns="4873beb7-5857-4685-be1f-d57550cc96cc" xsi:nil="true"/>
+    <IntlLangReviewDate xmlns="4873beb7-5857-4685-be1f-d57550cc96cc" xsi:nil="true"/>
+    <PublishStatusLookup xmlns="4873beb7-5857-4685-be1f-d57550cc96cc">
+      <Value>1343188</Value>
+    </PublishStatusLookup>
+    <ParentAssetId xmlns="4873beb7-5857-4685-be1f-d57550cc96cc" xsi:nil="true"/>
+    <FeatureTagsTaxHTField0 xmlns="4873beb7-5857-4685-be1f-d57550cc96cc">
+      <Terms xmlns="http://schemas.microsoft.com/office/infopath/2007/PartnerControls"/>
+    </FeatureTagsTaxHTField0>
+    <MachineTranslated xmlns="4873beb7-5857-4685-be1f-d57550cc96cc">false</MachineTranslated>
+    <Providers xmlns="4873beb7-5857-4685-be1f-d57550cc96cc" xsi:nil="true"/>
+    <OriginalSourceMarket xmlns="4873beb7-5857-4685-be1f-d57550cc96cc" xsi:nil="true"/>
+    <APDescription xmlns="4873beb7-5857-4685-be1f-d57550cc96cc" xsi:nil="true"/>
+    <ContentItem xmlns="4873beb7-5857-4685-be1f-d57550cc96cc" xsi:nil="true"/>
+    <ClipArtFilename xmlns="4873beb7-5857-4685-be1f-d57550cc96cc" xsi:nil="true"/>
+    <TPInstallLocation xmlns="4873beb7-5857-4685-be1f-d57550cc96cc" xsi:nil="true"/>
+    <TimesCloned xmlns="4873beb7-5857-4685-be1f-d57550cc96cc" xsi:nil="true"/>
+    <PublishTargets xmlns="4873beb7-5857-4685-be1f-d57550cc96cc">OfficeOnlineVNext</PublishTargets>
+    <AcquiredFrom xmlns="4873beb7-5857-4685-be1f-d57550cc96cc">Internal MS</AcquiredFrom>
+    <AssetStart xmlns="4873beb7-5857-4685-be1f-d57550cc96cc">2011-11-23T17:29:00+00:00</AssetStart>
+    <FriendlyTitle xmlns="4873beb7-5857-4685-be1f-d57550cc96cc" xsi:nil="true"/>
+    <Provider xmlns="4873beb7-5857-4685-be1f-d57550cc96cc" xsi:nil="true"/>
+    <LastHandOff xmlns="4873beb7-5857-4685-be1f-d57550cc96cc" xsi:nil="true"/>
+    <TPClientViewer xmlns="4873beb7-5857-4685-be1f-d57550cc96cc" xsi:nil="true"/>
+    <TemplateStatus xmlns="4873beb7-5857-4685-be1f-d57550cc96cc">Complete</TemplateStatus>
+    <Downloads xmlns="4873beb7-5857-4685-be1f-d57550cc96cc">0</Downloads>
+    <OOCacheId xmlns="4873beb7-5857-4685-be1f-d57550cc96cc" xsi:nil="true"/>
+    <IsDeleted xmlns="4873beb7-5857-4685-be1f-d57550cc96cc">false</IsDeleted>
+    <LocPublishedDependentAssetsLookup xmlns="4873beb7-5857-4685-be1f-d57550cc96cc" xsi:nil="true"/>
+    <AssetExpire xmlns="4873beb7-5857-4685-be1f-d57550cc96cc">2029-05-12T07:00:00+00:00</AssetExpire>
+    <CSXSubmissionMarket xmlns="4873beb7-5857-4685-be1f-d57550cc96cc" xsi:nil="true"/>
+    <DSATActionTaken xmlns="4873beb7-5857-4685-be1f-d57550cc96cc" xsi:nil="true"/>
+    <SubmitterId xmlns="4873beb7-5857-4685-be1f-d57550cc96cc" xsi:nil="true"/>
+    <EditorialTags xmlns="4873beb7-5857-4685-be1f-d57550cc96cc" xsi:nil="true"/>
+    <TPExecutable xmlns="4873beb7-5857-4685-be1f-d57550cc96cc" xsi:nil="true"/>
+    <CSXSubmissionDate xmlns="4873beb7-5857-4685-be1f-d57550cc96cc" xsi:nil="true"/>
+    <CSXUpdate xmlns="4873beb7-5857-4685-be1f-d57550cc96cc">false</CSXUpdate>
+    <AssetType xmlns="4873beb7-5857-4685-be1f-d57550cc96cc">TP</AssetType>
+    <ApprovalLog xmlns="4873beb7-5857-4685-be1f-d57550cc96cc" xsi:nil="true"/>
+    <BugNumber xmlns="4873beb7-5857-4685-be1f-d57550cc96cc" xsi:nil="true"/>
+    <OriginAsset xmlns="4873beb7-5857-4685-be1f-d57550cc96cc" xsi:nil="true"/>
+    <TPComponent xmlns="4873beb7-5857-4685-be1f-d57550cc96cc" xsi:nil="true"/>
+    <Milestone xmlns="4873beb7-5857-4685-be1f-d57550cc96cc" xsi:nil="true"/>
+    <RecommendationsModifier xmlns="4873beb7-5857-4685-be1f-d57550cc96cc" xsi:nil="true"/>
+    <AssetId xmlns="4873beb7-5857-4685-be1f-d57550cc96cc">TP102787001</AssetId>
+    <PolicheckWords xmlns="4873beb7-5857-4685-be1f-d57550cc96cc" xsi:nil="true"/>
+    <TPLaunchHelpLink xmlns="4873beb7-5857-4685-be1f-d57550cc96cc" xsi:nil="true"/>
+    <IntlLocPriority xmlns="4873beb7-5857-4685-be1f-d57550cc96cc" xsi:nil="true"/>
+    <TPApplication xmlns="4873beb7-5857-4685-be1f-d57550cc96cc" xsi:nil="true"/>
+    <IntlLangReviewer xmlns="4873beb7-5857-4685-be1f-d57550cc96cc" xsi:nil="true"/>
+    <HandoffToMSDN xmlns="4873beb7-5857-4685-be1f-d57550cc96cc" xsi:nil="true"/>
+    <PlannedPubDate xmlns="4873beb7-5857-4685-be1f-d57550cc96cc" xsi:nil="true"/>
+    <CrawlForDependencies xmlns="4873beb7-5857-4685-be1f-d57550cc96cc">false</CrawlForDependencies>
+    <LocLastLocAttemptVersionLookup xmlns="4873beb7-5857-4685-be1f-d57550cc96cc">693888</LocLastLocAttemptVersionLookup>
+    <LocProcessedForHandoffsLookup xmlns="4873beb7-5857-4685-be1f-d57550cc96cc" xsi:nil="true"/>
+    <TrustLevel xmlns="4873beb7-5857-4685-be1f-d57550cc96cc">1 Microsoft Managed Content</TrustLevel>
+    <CampaignTagsTaxHTField0 xmlns="4873beb7-5857-4685-be1f-d57550cc96cc">
+      <Terms xmlns="http://schemas.microsoft.com/office/infopath/2007/PartnerControls"/>
+    </CampaignTagsTaxHTField0>
+    <TPNamespace xmlns="4873beb7-5857-4685-be1f-d57550cc96cc" xsi:nil="true"/>
+    <LocOverallPreviewStatusLookup xmlns="4873beb7-5857-4685-be1f-d57550cc96cc" xsi:nil="true"/>
+    <TaxCatchAll xmlns="4873beb7-5857-4685-be1f-d57550cc96cc"/>
+    <IsSearchable xmlns="4873beb7-5857-4685-be1f-d57550cc96cc">false</IsSearchable>
+    <TemplateTemplateType xmlns="4873beb7-5857-4685-be1f-d57550cc96cc">Word Document Template</TemplateTemplateType>
+    <Markets xmlns="4873beb7-5857-4685-be1f-d57550cc96cc"/>
+    <IntlLangReview xmlns="4873beb7-5857-4685-be1f-d57550cc96cc" xsi:nil="true"/>
+    <UAProjectedTotalWords xmlns="4873beb7-5857-4685-be1f-d57550cc96cc" xsi:nil="true"/>
+    <OutputCachingOn xmlns="4873beb7-5857-4685-be1f-d57550cc96cc">false</OutputCachingOn>
+    <AverageRating xmlns="4873beb7-5857-4685-be1f-d57550cc96cc" xsi:nil="true"/>
+    <LocMarketGroupTiers2 xmlns="4873beb7-5857-4685-be1f-d57550cc96cc" xsi:nil="true"/>
+    <APAuthor xmlns="4873beb7-5857-4685-be1f-d57550cc96cc">
+      <UserInfo>
+        <DisplayName>REDMOND\v-namall</DisplayName>
+        <AccountId>978</AccountId>
+        <AccountType/>
+      </UserInfo>
+    </APAuthor>
+    <TPCommandLine xmlns="4873beb7-5857-4685-be1f-d57550cc96cc" xsi:nil="true"/>
+    <LocManualTestRequired xmlns="4873beb7-5857-4685-be1f-d57550cc96cc">false</LocManualTestRequired>
+    <TPAppVersion xmlns="4873beb7-5857-4685-be1f-d57550cc96cc" xsi:nil="true"/>
+    <EditorialStatus xmlns="4873beb7-5857-4685-be1f-d57550cc96cc">Complete</EditorialStatus>
+    <LocProcessedForMarketsLookup xmlns="4873beb7-5857-4685-be1f-d57550cc96cc" xsi:nil="true"/>
+    <LastModifiedDateTime xmlns="4873beb7-5857-4685-be1f-d57550cc96cc" xsi:nil="true"/>
+    <TPLaunchHelpLinkType xmlns="4873beb7-5857-4685-be1f-d57550cc96cc">Template</TPLaunchHelpLinkType>
+    <ScenarioTagsTaxHTField0 xmlns="4873beb7-5857-4685-be1f-d57550cc96cc">
+      <Terms xmlns="http://schemas.microsoft.com/office/infopath/2007/PartnerControls"/>
+    </ScenarioTagsTaxHTField0>
+    <OriginalRelease xmlns="4873beb7-5857-4685-be1f-d57550cc96cc">14</OriginalRelease>
+    <LocalizationTagsTaxHTField0 xmlns="4873beb7-5857-4685-be1f-d57550cc96cc">
+      <Terms xmlns="http://schemas.microsoft.com/office/infopath/2007/PartnerControls"/>
+    </LocalizationTagsTaxHTField0>
+    <Manager xmlns="4873beb7-5857-4685-be1f-d57550cc96cc" xsi:nil="true"/>
+    <UALocRecommendation xmlns="4873beb7-5857-4685-be1f-d57550cc96cc">Localize</UALocRecommendation>
+    <LocOverallHandbackStatusLookup xmlns="4873beb7-5857-4685-be1f-d57550cc96cc" xsi:nil="true"/>
+    <ArtSampleDocs xmlns="4873beb7-5857-4685-be1f-d57550cc96cc" xsi:nil="true"/>
+    <UACurrentWords xmlns="4873beb7-5857-4685-be1f-d57550cc96cc" xsi:nil="true"/>
+    <ShowIn xmlns="4873beb7-5857-4685-be1f-d57550cc96cc">Show everywhere</ShowIn>
+    <CSXHash xmlns="4873beb7-5857-4685-be1f-d57550cc96cc" xsi:nil="true"/>
+    <VoteCount xmlns="4873beb7-5857-4685-be1f-d57550cc96cc" xsi:nil="true"/>
+    <InternalTagsTaxHTField0 xmlns="4873beb7-5857-4685-be1f-d57550cc96cc">
+      <Terms xmlns="http://schemas.microsoft.com/office/infopath/2007/PartnerControls"/>
+    </InternalTagsTaxHTField0>
+    <UANotes xmlns="4873beb7-5857-4685-be1f-d57550cc96cc" xsi:nil="true"/>
+  </documentManagement>
+</p:properties>
 </file>
 
 <file path=customXml/item2.xml><?xml version="1.0" encoding="utf-8"?>
@@ -6374,145 +6673,20 @@
 </file>
 
 <file path=customXml/item3.xml><?xml version="1.0" encoding="utf-8"?>
-<p:properties xmlns:p="http://schemas.microsoft.com/office/2006/metadata/properties" xmlns:xsi="http://www.w3.org/2001/XMLSchema-instance" xmlns:pc="http://schemas.microsoft.com/office/infopath/2007/PartnerControls">
-  <documentManagement>
-    <LocLastLocAttemptVersionTypeLookup xmlns="4873beb7-5857-4685-be1f-d57550cc96cc" xsi:nil="true"/>
-    <MarketSpecific xmlns="4873beb7-5857-4685-be1f-d57550cc96cc">false</MarketSpecific>
-    <ApprovalStatus xmlns="4873beb7-5857-4685-be1f-d57550cc96cc">InProgress</ApprovalStatus>
-    <LocComments xmlns="4873beb7-5857-4685-be1f-d57550cc96cc" xsi:nil="true"/>
-    <DirectSourceMarket xmlns="4873beb7-5857-4685-be1f-d57550cc96cc" xsi:nil="true"/>
-    <LocPublishedLinkedAssetsLookup xmlns="4873beb7-5857-4685-be1f-d57550cc96cc" xsi:nil="true"/>
-    <ThumbnailAssetId xmlns="4873beb7-5857-4685-be1f-d57550cc96cc" xsi:nil="true"/>
-    <PrimaryImageGen xmlns="4873beb7-5857-4685-be1f-d57550cc96cc">true</PrimaryImageGen>
-    <LegacyData xmlns="4873beb7-5857-4685-be1f-d57550cc96cc" xsi:nil="true"/>
-    <LocNewPublishedVersionLookup xmlns="4873beb7-5857-4685-be1f-d57550cc96cc" xsi:nil="true"/>
-    <NumericId xmlns="4873beb7-5857-4685-be1f-d57550cc96cc">102787001</NumericId>
-    <TPFriendlyName xmlns="4873beb7-5857-4685-be1f-d57550cc96cc" xsi:nil="true"/>
-    <LocOverallPublishStatusLookup xmlns="4873beb7-5857-4685-be1f-d57550cc96cc" xsi:nil="true"/>
-    <LocRecommendedHandoff xmlns="4873beb7-5857-4685-be1f-d57550cc96cc" xsi:nil="true"/>
-    <BlockPublish xmlns="4873beb7-5857-4685-be1f-d57550cc96cc">false</BlockPublish>
-    <BusinessGroup xmlns="4873beb7-5857-4685-be1f-d57550cc96cc" xsi:nil="true"/>
-    <OpenTemplate xmlns="4873beb7-5857-4685-be1f-d57550cc96cc">true</OpenTemplate>
-    <SourceTitle xmlns="4873beb7-5857-4685-be1f-d57550cc96cc" xsi:nil="true"/>
-    <LocOverallLocStatusLookup xmlns="4873beb7-5857-4685-be1f-d57550cc96cc" xsi:nil="true"/>
-    <APEditor xmlns="4873beb7-5857-4685-be1f-d57550cc96cc">
-      <UserInfo>
-        <DisplayName/>
-        <AccountId xsi:nil="true"/>
-        <AccountType/>
-      </UserInfo>
-    </APEditor>
-    <UALocComments xmlns="4873beb7-5857-4685-be1f-d57550cc96cc" xsi:nil="true"/>
-    <IntlLangReviewDate xmlns="4873beb7-5857-4685-be1f-d57550cc96cc" xsi:nil="true"/>
-    <PublishStatusLookup xmlns="4873beb7-5857-4685-be1f-d57550cc96cc">
-      <Value>1343188</Value>
-    </PublishStatusLookup>
-    <ParentAssetId xmlns="4873beb7-5857-4685-be1f-d57550cc96cc" xsi:nil="true"/>
-    <FeatureTagsTaxHTField0 xmlns="4873beb7-5857-4685-be1f-d57550cc96cc">
-      <Terms xmlns="http://schemas.microsoft.com/office/infopath/2007/PartnerControls"/>
-    </FeatureTagsTaxHTField0>
-    <MachineTranslated xmlns="4873beb7-5857-4685-be1f-d57550cc96cc">false</MachineTranslated>
-    <Providers xmlns="4873beb7-5857-4685-be1f-d57550cc96cc" xsi:nil="true"/>
-    <OriginalSourceMarket xmlns="4873beb7-5857-4685-be1f-d57550cc96cc" xsi:nil="true"/>
-    <APDescription xmlns="4873beb7-5857-4685-be1f-d57550cc96cc" xsi:nil="true"/>
-    <ContentItem xmlns="4873beb7-5857-4685-be1f-d57550cc96cc" xsi:nil="true"/>
-    <ClipArtFilename xmlns="4873beb7-5857-4685-be1f-d57550cc96cc" xsi:nil="true"/>
-    <TPInstallLocation xmlns="4873beb7-5857-4685-be1f-d57550cc96cc" xsi:nil="true"/>
-    <TimesCloned xmlns="4873beb7-5857-4685-be1f-d57550cc96cc" xsi:nil="true"/>
-    <PublishTargets xmlns="4873beb7-5857-4685-be1f-d57550cc96cc">OfficeOnlineVNext</PublishTargets>
-    <AcquiredFrom xmlns="4873beb7-5857-4685-be1f-d57550cc96cc">Internal MS</AcquiredFrom>
-    <AssetStart xmlns="4873beb7-5857-4685-be1f-d57550cc96cc">2011-11-23T17:29:00+00:00</AssetStart>
-    <FriendlyTitle xmlns="4873beb7-5857-4685-be1f-d57550cc96cc" xsi:nil="true"/>
-    <Provider xmlns="4873beb7-5857-4685-be1f-d57550cc96cc" xsi:nil="true"/>
-    <LastHandOff xmlns="4873beb7-5857-4685-be1f-d57550cc96cc" xsi:nil="true"/>
-    <TPClientViewer xmlns="4873beb7-5857-4685-be1f-d57550cc96cc" xsi:nil="true"/>
-    <TemplateStatus xmlns="4873beb7-5857-4685-be1f-d57550cc96cc">Complete</TemplateStatus>
-    <Downloads xmlns="4873beb7-5857-4685-be1f-d57550cc96cc">0</Downloads>
-    <OOCacheId xmlns="4873beb7-5857-4685-be1f-d57550cc96cc" xsi:nil="true"/>
-    <IsDeleted xmlns="4873beb7-5857-4685-be1f-d57550cc96cc">false</IsDeleted>
-    <LocPublishedDependentAssetsLookup xmlns="4873beb7-5857-4685-be1f-d57550cc96cc" xsi:nil="true"/>
-    <AssetExpire xmlns="4873beb7-5857-4685-be1f-d57550cc96cc">2029-05-12T07:00:00+00:00</AssetExpire>
-    <CSXSubmissionMarket xmlns="4873beb7-5857-4685-be1f-d57550cc96cc" xsi:nil="true"/>
-    <DSATActionTaken xmlns="4873beb7-5857-4685-be1f-d57550cc96cc" xsi:nil="true"/>
-    <SubmitterId xmlns="4873beb7-5857-4685-be1f-d57550cc96cc" xsi:nil="true"/>
-    <EditorialTags xmlns="4873beb7-5857-4685-be1f-d57550cc96cc" xsi:nil="true"/>
-    <TPExecutable xmlns="4873beb7-5857-4685-be1f-d57550cc96cc" xsi:nil="true"/>
-    <CSXSubmissionDate xmlns="4873beb7-5857-4685-be1f-d57550cc96cc" xsi:nil="true"/>
-    <CSXUpdate xmlns="4873beb7-5857-4685-be1f-d57550cc96cc">false</CSXUpdate>
-    <AssetType xmlns="4873beb7-5857-4685-be1f-d57550cc96cc">TP</AssetType>
-    <ApprovalLog xmlns="4873beb7-5857-4685-be1f-d57550cc96cc" xsi:nil="true"/>
-    <BugNumber xmlns="4873beb7-5857-4685-be1f-d57550cc96cc" xsi:nil="true"/>
-    <OriginAsset xmlns="4873beb7-5857-4685-be1f-d57550cc96cc" xsi:nil="true"/>
-    <TPComponent xmlns="4873beb7-5857-4685-be1f-d57550cc96cc" xsi:nil="true"/>
-    <Milestone xmlns="4873beb7-5857-4685-be1f-d57550cc96cc" xsi:nil="true"/>
-    <RecommendationsModifier xmlns="4873beb7-5857-4685-be1f-d57550cc96cc" xsi:nil="true"/>
-    <AssetId xmlns="4873beb7-5857-4685-be1f-d57550cc96cc">TP102787001</AssetId>
-    <PolicheckWords xmlns="4873beb7-5857-4685-be1f-d57550cc96cc" xsi:nil="true"/>
-    <TPLaunchHelpLink xmlns="4873beb7-5857-4685-be1f-d57550cc96cc" xsi:nil="true"/>
-    <IntlLocPriority xmlns="4873beb7-5857-4685-be1f-d57550cc96cc" xsi:nil="true"/>
-    <TPApplication xmlns="4873beb7-5857-4685-be1f-d57550cc96cc" xsi:nil="true"/>
-    <IntlLangReviewer xmlns="4873beb7-5857-4685-be1f-d57550cc96cc" xsi:nil="true"/>
-    <HandoffToMSDN xmlns="4873beb7-5857-4685-be1f-d57550cc96cc" xsi:nil="true"/>
-    <PlannedPubDate xmlns="4873beb7-5857-4685-be1f-d57550cc96cc" xsi:nil="true"/>
-    <CrawlForDependencies xmlns="4873beb7-5857-4685-be1f-d57550cc96cc">false</CrawlForDependencies>
-    <LocLastLocAttemptVersionLookup xmlns="4873beb7-5857-4685-be1f-d57550cc96cc">693888</LocLastLocAttemptVersionLookup>
-    <LocProcessedForHandoffsLookup xmlns="4873beb7-5857-4685-be1f-d57550cc96cc" xsi:nil="true"/>
-    <TrustLevel xmlns="4873beb7-5857-4685-be1f-d57550cc96cc">1 Microsoft Managed Content</TrustLevel>
-    <CampaignTagsTaxHTField0 xmlns="4873beb7-5857-4685-be1f-d57550cc96cc">
-      <Terms xmlns="http://schemas.microsoft.com/office/infopath/2007/PartnerControls"/>
-    </CampaignTagsTaxHTField0>
-    <TPNamespace xmlns="4873beb7-5857-4685-be1f-d57550cc96cc" xsi:nil="true"/>
-    <LocOverallPreviewStatusLookup xmlns="4873beb7-5857-4685-be1f-d57550cc96cc" xsi:nil="true"/>
-    <TaxCatchAll xmlns="4873beb7-5857-4685-be1f-d57550cc96cc"/>
-    <IsSearchable xmlns="4873beb7-5857-4685-be1f-d57550cc96cc">false</IsSearchable>
-    <TemplateTemplateType xmlns="4873beb7-5857-4685-be1f-d57550cc96cc">Word Document Template</TemplateTemplateType>
-    <Markets xmlns="4873beb7-5857-4685-be1f-d57550cc96cc"/>
-    <IntlLangReview xmlns="4873beb7-5857-4685-be1f-d57550cc96cc" xsi:nil="true"/>
-    <UAProjectedTotalWords xmlns="4873beb7-5857-4685-be1f-d57550cc96cc" xsi:nil="true"/>
-    <OutputCachingOn xmlns="4873beb7-5857-4685-be1f-d57550cc96cc">false</OutputCachingOn>
-    <AverageRating xmlns="4873beb7-5857-4685-be1f-d57550cc96cc" xsi:nil="true"/>
-    <LocMarketGroupTiers2 xmlns="4873beb7-5857-4685-be1f-d57550cc96cc" xsi:nil="true"/>
-    <APAuthor xmlns="4873beb7-5857-4685-be1f-d57550cc96cc">
-      <UserInfo>
-        <DisplayName>REDMOND\v-namall</DisplayName>
-        <AccountId>978</AccountId>
-        <AccountType/>
-      </UserInfo>
-    </APAuthor>
-    <TPCommandLine xmlns="4873beb7-5857-4685-be1f-d57550cc96cc" xsi:nil="true"/>
-    <LocManualTestRequired xmlns="4873beb7-5857-4685-be1f-d57550cc96cc">false</LocManualTestRequired>
-    <TPAppVersion xmlns="4873beb7-5857-4685-be1f-d57550cc96cc" xsi:nil="true"/>
-    <EditorialStatus xmlns="4873beb7-5857-4685-be1f-d57550cc96cc">Complete</EditorialStatus>
-    <LocProcessedForMarketsLookup xmlns="4873beb7-5857-4685-be1f-d57550cc96cc" xsi:nil="true"/>
-    <LastModifiedDateTime xmlns="4873beb7-5857-4685-be1f-d57550cc96cc" xsi:nil="true"/>
-    <TPLaunchHelpLinkType xmlns="4873beb7-5857-4685-be1f-d57550cc96cc">Template</TPLaunchHelpLinkType>
-    <ScenarioTagsTaxHTField0 xmlns="4873beb7-5857-4685-be1f-d57550cc96cc">
-      <Terms xmlns="http://schemas.microsoft.com/office/infopath/2007/PartnerControls"/>
-    </ScenarioTagsTaxHTField0>
-    <OriginalRelease xmlns="4873beb7-5857-4685-be1f-d57550cc96cc">14</OriginalRelease>
-    <LocalizationTagsTaxHTField0 xmlns="4873beb7-5857-4685-be1f-d57550cc96cc">
-      <Terms xmlns="http://schemas.microsoft.com/office/infopath/2007/PartnerControls"/>
-    </LocalizationTagsTaxHTField0>
-    <Manager xmlns="4873beb7-5857-4685-be1f-d57550cc96cc" xsi:nil="true"/>
-    <UALocRecommendation xmlns="4873beb7-5857-4685-be1f-d57550cc96cc">Localize</UALocRecommendation>
-    <LocOverallHandbackStatusLookup xmlns="4873beb7-5857-4685-be1f-d57550cc96cc" xsi:nil="true"/>
-    <ArtSampleDocs xmlns="4873beb7-5857-4685-be1f-d57550cc96cc" xsi:nil="true"/>
-    <UACurrentWords xmlns="4873beb7-5857-4685-be1f-d57550cc96cc" xsi:nil="true"/>
-    <ShowIn xmlns="4873beb7-5857-4685-be1f-d57550cc96cc">Show everywhere</ShowIn>
-    <CSXHash xmlns="4873beb7-5857-4685-be1f-d57550cc96cc" xsi:nil="true"/>
-    <VoteCount xmlns="4873beb7-5857-4685-be1f-d57550cc96cc" xsi:nil="true"/>
-    <InternalTagsTaxHTField0 xmlns="4873beb7-5857-4685-be1f-d57550cc96cc">
-      <Terms xmlns="http://schemas.microsoft.com/office/infopath/2007/PartnerControls"/>
-    </InternalTagsTaxHTField0>
-    <UANotes xmlns="4873beb7-5857-4685-be1f-d57550cc96cc" xsi:nil="true"/>
-  </documentManagement>
-</p:properties>
+<?mso-contentType ?>
+<FormTemplates xmlns="http://schemas.microsoft.com/sharepoint/v3/contenttype/forms">
+  <Display>DocumentLibraryForm</Display>
+  <Edit>AssetEditForm</Edit>
+  <New>DocumentLibraryForm</New>
+</FormTemplates>
 </file>
 
 <file path=customXml/itemProps1.xml><?xml version="1.0" encoding="utf-8"?>
-<ds:datastoreItem xmlns:ds="http://schemas.openxmlformats.org/officeDocument/2006/customXml" ds:itemID="{C01C3C56-10DB-49F7-B061-44D8728D078A}">
+<ds:datastoreItem xmlns:ds="http://schemas.openxmlformats.org/officeDocument/2006/customXml" ds:itemID="{7FBDB1CC-CEFB-4E46-8174-1F0AA0D30B24}">
   <ds:schemaRefs>
-    <ds:schemaRef ds:uri="http://schemas.microsoft.com/sharepoint/v3/contenttype/forms"/>
+    <ds:schemaRef ds:uri="http://schemas.microsoft.com/office/2006/metadata/properties"/>
+    <ds:schemaRef ds:uri="http://schemas.microsoft.com/office/infopath/2007/PartnerControls"/>
+    <ds:schemaRef ds:uri="4873beb7-5857-4685-be1f-d57550cc96cc"/>
   </ds:schemaRefs>
 </ds:datastoreItem>
 </file>
@@ -6536,11 +6710,9 @@
 </file>
 
 <file path=customXml/itemProps3.xml><?xml version="1.0" encoding="utf-8"?>
-<ds:datastoreItem xmlns:ds="http://schemas.openxmlformats.org/officeDocument/2006/customXml" ds:itemID="{7FBDB1CC-CEFB-4E46-8174-1F0AA0D30B24}">
+<ds:datastoreItem xmlns:ds="http://schemas.openxmlformats.org/officeDocument/2006/customXml" ds:itemID="{C01C3C56-10DB-49F7-B061-44D8728D078A}">
   <ds:schemaRefs>
-    <ds:schemaRef ds:uri="http://schemas.microsoft.com/office/2006/metadata/properties"/>
-    <ds:schemaRef ds:uri="http://schemas.microsoft.com/office/infopath/2007/PartnerControls"/>
-    <ds:schemaRef ds:uri="4873beb7-5857-4685-be1f-d57550cc96cc"/>
+    <ds:schemaRef ds:uri="http://schemas.microsoft.com/sharepoint/v3/contenttype/forms"/>
   </ds:schemaRefs>
 </ds:datastoreItem>
 </file>
--- a/renderer/doc/IT Major Project Prototype.docx
+++ b/renderer/doc/IT Major Project Prototype.docx
@@ -676,7 +676,15 @@
         <w:rPr>
           <w:lang w:val="en-AU"/>
         </w:rPr>
-        <w:t xml:space="preserve"> (OOS)</w:t>
+        <w:t xml:space="preserve"> (O</w:t>
+      </w:r>
+      <w:bookmarkStart w:id="0" w:name="_GoBack"/>
+      <w:bookmarkEnd w:id="0"/>
+      <w:r>
+        <w:rPr>
+          <w:lang w:val="en-AU"/>
+        </w:rPr>
+        <w:t>OS)</w:t>
       </w:r>
     </w:p>
     <w:p>
@@ -699,6 +707,7 @@
             <w14:uncheckedState w14:val="2610" w14:font="MS Gothic"/>
           </w14:checkbox>
         </w:sdtPr>
+        <w:sdtEndPr/>
         <w:sdtContent>
           <w:r>
             <w:rPr>
@@ -1057,14 +1066,13 @@
             <w:rFonts w:ascii="MS Gothic" w:eastAsia="MS Gothic" w:hAnsi="MS Gothic"/>
             <w:lang w:val="en-AU"/>
           </w:rPr>
-          <w:id w:val="-576359708"/>
+          <w:id w:val="1612090014"/>
           <w14:checkbox>
             <w14:checked w14:val="1"/>
             <w14:checkedState w14:val="2612" w14:font="MS Gothic"/>
             <w14:uncheckedState w14:val="2610" w14:font="MS Gothic"/>
           </w14:checkbox>
         </w:sdtPr>
-        <w:sdtEndPr/>
         <w:sdtContent>
           <w:r>
             <w:rPr>
@@ -1085,7 +1093,13 @@
         <w:rPr>
           <w:lang w:val="en-AU"/>
         </w:rPr>
-        <w:t>Event logging</w:t>
+        <w:t>E</w:t>
+      </w:r>
+      <w:r>
+        <w:rPr>
+          <w:lang w:val="en-AU"/>
+        </w:rPr>
+        <w:t>xport Image</w:t>
       </w:r>
     </w:p>
     <w:p>
@@ -1376,6 +1390,49 @@
             <w:rFonts w:ascii="MS Gothic" w:eastAsia="MS Gothic" w:hAnsi="MS Gothic"/>
             <w:lang w:val="en-AU"/>
           </w:rPr>
+          <w:id w:val="-576359708"/>
+          <w14:checkbox>
+            <w14:checked w14:val="1"/>
+            <w14:checkedState w14:val="2612" w14:font="MS Gothic"/>
+            <w14:uncheckedState w14:val="2610" w14:font="MS Gothic"/>
+          </w14:checkbox>
+        </w:sdtPr>
+        <w:sdtContent>
+          <w:r>
+            <w:rPr>
+              <w:rFonts w:ascii="MS Gothic" w:eastAsia="MS Gothic" w:hAnsi="MS Gothic" w:hint="eastAsia"/>
+              <w:lang w:val="en-AU"/>
+            </w:rPr>
+            <w:t>☒</w:t>
+          </w:r>
+        </w:sdtContent>
+      </w:sdt>
+      <w:r>
+        <w:rPr>
+          <w:lang w:val="en-AU"/>
+        </w:rPr>
+        <w:t xml:space="preserve"> </w:t>
+      </w:r>
+      <w:r>
+        <w:rPr>
+          <w:lang w:val="en-AU"/>
+        </w:rPr>
+        <w:t>Event logging</w:t>
+      </w:r>
+    </w:p>
+    <w:p>
+      <w:pPr>
+        <w:ind w:left="360"/>
+        <w:rPr>
+          <w:lang w:val="en-AU"/>
+        </w:rPr>
+      </w:pPr>
+      <w:sdt>
+        <w:sdtPr>
+          <w:rPr>
+            <w:rFonts w:ascii="MS Gothic" w:eastAsia="MS Gothic" w:hAnsi="MS Gothic"/>
+            <w:lang w:val="en-AU"/>
+          </w:rPr>
           <w:id w:val="-1430495244"/>
           <w14:checkbox>
             <w14:checked w14:val="1"/>
@@ -1593,15 +1650,7 @@
         <w:rPr>
           <w:lang w:val="en-AU"/>
         </w:rPr>
-        <w:t xml:space="preserve"> are left out due to time constrai</w:t>
-      </w:r>
-      <w:bookmarkStart w:id="0" w:name="_GoBack"/>
-      <w:bookmarkEnd w:id="0"/>
-      <w:r>
-        <w:rPr>
-          <w:lang w:val="en-AU"/>
-        </w:rPr>
-        <w:t>nts.</w:t>
+        <w:t xml:space="preserve"> are left out due to time constraints.</w:t>
       </w:r>
       <w:r>
         <w:rPr>
@@ -5497,139 +5546,12 @@
 </file>
 
 <file path=customXml/item1.xml><?xml version="1.0" encoding="utf-8"?>
-<p:properties xmlns:p="http://schemas.microsoft.com/office/2006/metadata/properties" xmlns:xsi="http://www.w3.org/2001/XMLSchema-instance" xmlns:pc="http://schemas.microsoft.com/office/infopath/2007/PartnerControls">
-  <documentManagement>
-    <LocLastLocAttemptVersionTypeLookup xmlns="4873beb7-5857-4685-be1f-d57550cc96cc" xsi:nil="true"/>
-    <MarketSpecific xmlns="4873beb7-5857-4685-be1f-d57550cc96cc">false</MarketSpecific>
-    <ApprovalStatus xmlns="4873beb7-5857-4685-be1f-d57550cc96cc">InProgress</ApprovalStatus>
-    <LocComments xmlns="4873beb7-5857-4685-be1f-d57550cc96cc" xsi:nil="true"/>
-    <DirectSourceMarket xmlns="4873beb7-5857-4685-be1f-d57550cc96cc" xsi:nil="true"/>
-    <LocPublishedLinkedAssetsLookup xmlns="4873beb7-5857-4685-be1f-d57550cc96cc" xsi:nil="true"/>
-    <ThumbnailAssetId xmlns="4873beb7-5857-4685-be1f-d57550cc96cc" xsi:nil="true"/>
-    <PrimaryImageGen xmlns="4873beb7-5857-4685-be1f-d57550cc96cc">true</PrimaryImageGen>
-    <LegacyData xmlns="4873beb7-5857-4685-be1f-d57550cc96cc" xsi:nil="true"/>
-    <LocNewPublishedVersionLookup xmlns="4873beb7-5857-4685-be1f-d57550cc96cc" xsi:nil="true"/>
-    <NumericId xmlns="4873beb7-5857-4685-be1f-d57550cc96cc">102787001</NumericId>
-    <TPFriendlyName xmlns="4873beb7-5857-4685-be1f-d57550cc96cc" xsi:nil="true"/>
-    <LocOverallPublishStatusLookup xmlns="4873beb7-5857-4685-be1f-d57550cc96cc" xsi:nil="true"/>
-    <LocRecommendedHandoff xmlns="4873beb7-5857-4685-be1f-d57550cc96cc" xsi:nil="true"/>
-    <BlockPublish xmlns="4873beb7-5857-4685-be1f-d57550cc96cc">false</BlockPublish>
-    <BusinessGroup xmlns="4873beb7-5857-4685-be1f-d57550cc96cc" xsi:nil="true"/>
-    <OpenTemplate xmlns="4873beb7-5857-4685-be1f-d57550cc96cc">true</OpenTemplate>
-    <SourceTitle xmlns="4873beb7-5857-4685-be1f-d57550cc96cc" xsi:nil="true"/>
-    <LocOverallLocStatusLookup xmlns="4873beb7-5857-4685-be1f-d57550cc96cc" xsi:nil="true"/>
-    <APEditor xmlns="4873beb7-5857-4685-be1f-d57550cc96cc">
-      <UserInfo>
-        <DisplayName/>
-        <AccountId xsi:nil="true"/>
-        <AccountType/>
-      </UserInfo>
-    </APEditor>
-    <UALocComments xmlns="4873beb7-5857-4685-be1f-d57550cc96cc" xsi:nil="true"/>
-    <IntlLangReviewDate xmlns="4873beb7-5857-4685-be1f-d57550cc96cc" xsi:nil="true"/>
-    <PublishStatusLookup xmlns="4873beb7-5857-4685-be1f-d57550cc96cc">
-      <Value>1343188</Value>
-    </PublishStatusLookup>
-    <ParentAssetId xmlns="4873beb7-5857-4685-be1f-d57550cc96cc" xsi:nil="true"/>
-    <FeatureTagsTaxHTField0 xmlns="4873beb7-5857-4685-be1f-d57550cc96cc">
-      <Terms xmlns="http://schemas.microsoft.com/office/infopath/2007/PartnerControls"/>
-    </FeatureTagsTaxHTField0>
-    <MachineTranslated xmlns="4873beb7-5857-4685-be1f-d57550cc96cc">false</MachineTranslated>
-    <Providers xmlns="4873beb7-5857-4685-be1f-d57550cc96cc" xsi:nil="true"/>
-    <OriginalSourceMarket xmlns="4873beb7-5857-4685-be1f-d57550cc96cc" xsi:nil="true"/>
-    <APDescription xmlns="4873beb7-5857-4685-be1f-d57550cc96cc" xsi:nil="true"/>
-    <ContentItem xmlns="4873beb7-5857-4685-be1f-d57550cc96cc" xsi:nil="true"/>
-    <ClipArtFilename xmlns="4873beb7-5857-4685-be1f-d57550cc96cc" xsi:nil="true"/>
-    <TPInstallLocation xmlns="4873beb7-5857-4685-be1f-d57550cc96cc" xsi:nil="true"/>
-    <TimesCloned xmlns="4873beb7-5857-4685-be1f-d57550cc96cc" xsi:nil="true"/>
-    <PublishTargets xmlns="4873beb7-5857-4685-be1f-d57550cc96cc">OfficeOnlineVNext</PublishTargets>
-    <AcquiredFrom xmlns="4873beb7-5857-4685-be1f-d57550cc96cc">Internal MS</AcquiredFrom>
-    <AssetStart xmlns="4873beb7-5857-4685-be1f-d57550cc96cc">2011-11-23T17:29:00+00:00</AssetStart>
-    <FriendlyTitle xmlns="4873beb7-5857-4685-be1f-d57550cc96cc" xsi:nil="true"/>
-    <Provider xmlns="4873beb7-5857-4685-be1f-d57550cc96cc" xsi:nil="true"/>
-    <LastHandOff xmlns="4873beb7-5857-4685-be1f-d57550cc96cc" xsi:nil="true"/>
-    <TPClientViewer xmlns="4873beb7-5857-4685-be1f-d57550cc96cc" xsi:nil="true"/>
-    <TemplateStatus xmlns="4873beb7-5857-4685-be1f-d57550cc96cc">Complete</TemplateStatus>
-    <Downloads xmlns="4873beb7-5857-4685-be1f-d57550cc96cc">0</Downloads>
-    <OOCacheId xmlns="4873beb7-5857-4685-be1f-d57550cc96cc" xsi:nil="true"/>
-    <IsDeleted xmlns="4873beb7-5857-4685-be1f-d57550cc96cc">false</IsDeleted>
-    <LocPublishedDependentAssetsLookup xmlns="4873beb7-5857-4685-be1f-d57550cc96cc" xsi:nil="true"/>
-    <AssetExpire xmlns="4873beb7-5857-4685-be1f-d57550cc96cc">2029-05-12T07:00:00+00:00</AssetExpire>
-    <CSXSubmissionMarket xmlns="4873beb7-5857-4685-be1f-d57550cc96cc" xsi:nil="true"/>
-    <DSATActionTaken xmlns="4873beb7-5857-4685-be1f-d57550cc96cc" xsi:nil="true"/>
-    <SubmitterId xmlns="4873beb7-5857-4685-be1f-d57550cc96cc" xsi:nil="true"/>
-    <EditorialTags xmlns="4873beb7-5857-4685-be1f-d57550cc96cc" xsi:nil="true"/>
-    <TPExecutable xmlns="4873beb7-5857-4685-be1f-d57550cc96cc" xsi:nil="true"/>
-    <CSXSubmissionDate xmlns="4873beb7-5857-4685-be1f-d57550cc96cc" xsi:nil="true"/>
-    <CSXUpdate xmlns="4873beb7-5857-4685-be1f-d57550cc96cc">false</CSXUpdate>
-    <AssetType xmlns="4873beb7-5857-4685-be1f-d57550cc96cc">TP</AssetType>
-    <ApprovalLog xmlns="4873beb7-5857-4685-be1f-d57550cc96cc" xsi:nil="true"/>
-    <BugNumber xmlns="4873beb7-5857-4685-be1f-d57550cc96cc" xsi:nil="true"/>
-    <OriginAsset xmlns="4873beb7-5857-4685-be1f-d57550cc96cc" xsi:nil="true"/>
-    <TPComponent xmlns="4873beb7-5857-4685-be1f-d57550cc96cc" xsi:nil="true"/>
-    <Milestone xmlns="4873beb7-5857-4685-be1f-d57550cc96cc" xsi:nil="true"/>
-    <RecommendationsModifier xmlns="4873beb7-5857-4685-be1f-d57550cc96cc" xsi:nil="true"/>
-    <AssetId xmlns="4873beb7-5857-4685-be1f-d57550cc96cc">TP102787001</AssetId>
-    <PolicheckWords xmlns="4873beb7-5857-4685-be1f-d57550cc96cc" xsi:nil="true"/>
-    <TPLaunchHelpLink xmlns="4873beb7-5857-4685-be1f-d57550cc96cc" xsi:nil="true"/>
-    <IntlLocPriority xmlns="4873beb7-5857-4685-be1f-d57550cc96cc" xsi:nil="true"/>
-    <TPApplication xmlns="4873beb7-5857-4685-be1f-d57550cc96cc" xsi:nil="true"/>
-    <IntlLangReviewer xmlns="4873beb7-5857-4685-be1f-d57550cc96cc" xsi:nil="true"/>
-    <HandoffToMSDN xmlns="4873beb7-5857-4685-be1f-d57550cc96cc" xsi:nil="true"/>
-    <PlannedPubDate xmlns="4873beb7-5857-4685-be1f-d57550cc96cc" xsi:nil="true"/>
-    <CrawlForDependencies xmlns="4873beb7-5857-4685-be1f-d57550cc96cc">false</CrawlForDependencies>
-    <LocLastLocAttemptVersionLookup xmlns="4873beb7-5857-4685-be1f-d57550cc96cc">693888</LocLastLocAttemptVersionLookup>
-    <LocProcessedForHandoffsLookup xmlns="4873beb7-5857-4685-be1f-d57550cc96cc" xsi:nil="true"/>
-    <TrustLevel xmlns="4873beb7-5857-4685-be1f-d57550cc96cc">1 Microsoft Managed Content</TrustLevel>
-    <CampaignTagsTaxHTField0 xmlns="4873beb7-5857-4685-be1f-d57550cc96cc">
-      <Terms xmlns="http://schemas.microsoft.com/office/infopath/2007/PartnerControls"/>
-    </CampaignTagsTaxHTField0>
-    <TPNamespace xmlns="4873beb7-5857-4685-be1f-d57550cc96cc" xsi:nil="true"/>
-    <LocOverallPreviewStatusLookup xmlns="4873beb7-5857-4685-be1f-d57550cc96cc" xsi:nil="true"/>
-    <TaxCatchAll xmlns="4873beb7-5857-4685-be1f-d57550cc96cc"/>
-    <IsSearchable xmlns="4873beb7-5857-4685-be1f-d57550cc96cc">false</IsSearchable>
-    <TemplateTemplateType xmlns="4873beb7-5857-4685-be1f-d57550cc96cc">Word Document Template</TemplateTemplateType>
-    <Markets xmlns="4873beb7-5857-4685-be1f-d57550cc96cc"/>
-    <IntlLangReview xmlns="4873beb7-5857-4685-be1f-d57550cc96cc" xsi:nil="true"/>
-    <UAProjectedTotalWords xmlns="4873beb7-5857-4685-be1f-d57550cc96cc" xsi:nil="true"/>
-    <OutputCachingOn xmlns="4873beb7-5857-4685-be1f-d57550cc96cc">false</OutputCachingOn>
-    <AverageRating xmlns="4873beb7-5857-4685-be1f-d57550cc96cc" xsi:nil="true"/>
-    <LocMarketGroupTiers2 xmlns="4873beb7-5857-4685-be1f-d57550cc96cc" xsi:nil="true"/>
-    <APAuthor xmlns="4873beb7-5857-4685-be1f-d57550cc96cc">
-      <UserInfo>
-        <DisplayName>REDMOND\v-namall</DisplayName>
-        <AccountId>978</AccountId>
-        <AccountType/>
-      </UserInfo>
-    </APAuthor>
-    <TPCommandLine xmlns="4873beb7-5857-4685-be1f-d57550cc96cc" xsi:nil="true"/>
-    <LocManualTestRequired xmlns="4873beb7-5857-4685-be1f-d57550cc96cc">false</LocManualTestRequired>
-    <TPAppVersion xmlns="4873beb7-5857-4685-be1f-d57550cc96cc" xsi:nil="true"/>
-    <EditorialStatus xmlns="4873beb7-5857-4685-be1f-d57550cc96cc">Complete</EditorialStatus>
-    <LocProcessedForMarketsLookup xmlns="4873beb7-5857-4685-be1f-d57550cc96cc" xsi:nil="true"/>
-    <LastModifiedDateTime xmlns="4873beb7-5857-4685-be1f-d57550cc96cc" xsi:nil="true"/>
-    <TPLaunchHelpLinkType xmlns="4873beb7-5857-4685-be1f-d57550cc96cc">Template</TPLaunchHelpLinkType>
-    <ScenarioTagsTaxHTField0 xmlns="4873beb7-5857-4685-be1f-d57550cc96cc">
-      <Terms xmlns="http://schemas.microsoft.com/office/infopath/2007/PartnerControls"/>
-    </ScenarioTagsTaxHTField0>
-    <OriginalRelease xmlns="4873beb7-5857-4685-be1f-d57550cc96cc">14</OriginalRelease>
-    <LocalizationTagsTaxHTField0 xmlns="4873beb7-5857-4685-be1f-d57550cc96cc">
-      <Terms xmlns="http://schemas.microsoft.com/office/infopath/2007/PartnerControls"/>
-    </LocalizationTagsTaxHTField0>
-    <Manager xmlns="4873beb7-5857-4685-be1f-d57550cc96cc" xsi:nil="true"/>
-    <UALocRecommendation xmlns="4873beb7-5857-4685-be1f-d57550cc96cc">Localize</UALocRecommendation>
-    <LocOverallHandbackStatusLookup xmlns="4873beb7-5857-4685-be1f-d57550cc96cc" xsi:nil="true"/>
-    <ArtSampleDocs xmlns="4873beb7-5857-4685-be1f-d57550cc96cc" xsi:nil="true"/>
-    <UACurrentWords xmlns="4873beb7-5857-4685-be1f-d57550cc96cc" xsi:nil="true"/>
-    <ShowIn xmlns="4873beb7-5857-4685-be1f-d57550cc96cc">Show everywhere</ShowIn>
-    <CSXHash xmlns="4873beb7-5857-4685-be1f-d57550cc96cc" xsi:nil="true"/>
-    <VoteCount xmlns="4873beb7-5857-4685-be1f-d57550cc96cc" xsi:nil="true"/>
-    <InternalTagsTaxHTField0 xmlns="4873beb7-5857-4685-be1f-d57550cc96cc">
-      <Terms xmlns="http://schemas.microsoft.com/office/infopath/2007/PartnerControls"/>
-    </InternalTagsTaxHTField0>
-    <UANotes xmlns="4873beb7-5857-4685-be1f-d57550cc96cc" xsi:nil="true"/>
-  </documentManagement>
-</p:properties>
+<?mso-contentType ?>
+<FormTemplates xmlns="http://schemas.microsoft.com/sharepoint/v3/contenttype/forms">
+  <Display>DocumentLibraryForm</Display>
+  <Edit>AssetEditForm</Edit>
+  <New>DocumentLibraryForm</New>
+</FormTemplates>
 </file>
 
 <file path=customXml/item2.xml><?xml version="1.0" encoding="utf-8"?>
@@ -6673,20 +6595,145 @@
 </file>
 
 <file path=customXml/item3.xml><?xml version="1.0" encoding="utf-8"?>
-<?mso-contentType ?>
-<FormTemplates xmlns="http://schemas.microsoft.com/sharepoint/v3/contenttype/forms">
-  <Display>DocumentLibraryForm</Display>
-  <Edit>AssetEditForm</Edit>
-  <New>DocumentLibraryForm</New>
-</FormTemplates>
+<p:properties xmlns:p="http://schemas.microsoft.com/office/2006/metadata/properties" xmlns:xsi="http://www.w3.org/2001/XMLSchema-instance" xmlns:pc="http://schemas.microsoft.com/office/infopath/2007/PartnerControls">
+  <documentManagement>
+    <LocLastLocAttemptVersionTypeLookup xmlns="4873beb7-5857-4685-be1f-d57550cc96cc" xsi:nil="true"/>
+    <MarketSpecific xmlns="4873beb7-5857-4685-be1f-d57550cc96cc">false</MarketSpecific>
+    <ApprovalStatus xmlns="4873beb7-5857-4685-be1f-d57550cc96cc">InProgress</ApprovalStatus>
+    <LocComments xmlns="4873beb7-5857-4685-be1f-d57550cc96cc" xsi:nil="true"/>
+    <DirectSourceMarket xmlns="4873beb7-5857-4685-be1f-d57550cc96cc" xsi:nil="true"/>
+    <LocPublishedLinkedAssetsLookup xmlns="4873beb7-5857-4685-be1f-d57550cc96cc" xsi:nil="true"/>
+    <ThumbnailAssetId xmlns="4873beb7-5857-4685-be1f-d57550cc96cc" xsi:nil="true"/>
+    <PrimaryImageGen xmlns="4873beb7-5857-4685-be1f-d57550cc96cc">true</PrimaryImageGen>
+    <LegacyData xmlns="4873beb7-5857-4685-be1f-d57550cc96cc" xsi:nil="true"/>
+    <LocNewPublishedVersionLookup xmlns="4873beb7-5857-4685-be1f-d57550cc96cc" xsi:nil="true"/>
+    <NumericId xmlns="4873beb7-5857-4685-be1f-d57550cc96cc">102787001</NumericId>
+    <TPFriendlyName xmlns="4873beb7-5857-4685-be1f-d57550cc96cc" xsi:nil="true"/>
+    <LocOverallPublishStatusLookup xmlns="4873beb7-5857-4685-be1f-d57550cc96cc" xsi:nil="true"/>
+    <LocRecommendedHandoff xmlns="4873beb7-5857-4685-be1f-d57550cc96cc" xsi:nil="true"/>
+    <BlockPublish xmlns="4873beb7-5857-4685-be1f-d57550cc96cc">false</BlockPublish>
+    <BusinessGroup xmlns="4873beb7-5857-4685-be1f-d57550cc96cc" xsi:nil="true"/>
+    <OpenTemplate xmlns="4873beb7-5857-4685-be1f-d57550cc96cc">true</OpenTemplate>
+    <SourceTitle xmlns="4873beb7-5857-4685-be1f-d57550cc96cc" xsi:nil="true"/>
+    <LocOverallLocStatusLookup xmlns="4873beb7-5857-4685-be1f-d57550cc96cc" xsi:nil="true"/>
+    <APEditor xmlns="4873beb7-5857-4685-be1f-d57550cc96cc">
+      <UserInfo>
+        <DisplayName/>
+        <AccountId xsi:nil="true"/>
+        <AccountType/>
+      </UserInfo>
+    </APEditor>
+    <UALocComments xmlns="4873beb7-5857-4685-be1f-d57550cc96cc" xsi:nil="true"/>
+    <IntlLangReviewDate xmlns="4873beb7-5857-4685-be1f-d57550cc96cc" xsi:nil="true"/>
+    <PublishStatusLookup xmlns="4873beb7-5857-4685-be1f-d57550cc96cc">
+      <Value>1343188</Value>
+    </PublishStatusLookup>
+    <ParentAssetId xmlns="4873beb7-5857-4685-be1f-d57550cc96cc" xsi:nil="true"/>
+    <FeatureTagsTaxHTField0 xmlns="4873beb7-5857-4685-be1f-d57550cc96cc">
+      <Terms xmlns="http://schemas.microsoft.com/office/infopath/2007/PartnerControls"/>
+    </FeatureTagsTaxHTField0>
+    <MachineTranslated xmlns="4873beb7-5857-4685-be1f-d57550cc96cc">false</MachineTranslated>
+    <Providers xmlns="4873beb7-5857-4685-be1f-d57550cc96cc" xsi:nil="true"/>
+    <OriginalSourceMarket xmlns="4873beb7-5857-4685-be1f-d57550cc96cc" xsi:nil="true"/>
+    <APDescription xmlns="4873beb7-5857-4685-be1f-d57550cc96cc" xsi:nil="true"/>
+    <ContentItem xmlns="4873beb7-5857-4685-be1f-d57550cc96cc" xsi:nil="true"/>
+    <ClipArtFilename xmlns="4873beb7-5857-4685-be1f-d57550cc96cc" xsi:nil="true"/>
+    <TPInstallLocation xmlns="4873beb7-5857-4685-be1f-d57550cc96cc" xsi:nil="true"/>
+    <TimesCloned xmlns="4873beb7-5857-4685-be1f-d57550cc96cc" xsi:nil="true"/>
+    <PublishTargets xmlns="4873beb7-5857-4685-be1f-d57550cc96cc">OfficeOnlineVNext</PublishTargets>
+    <AcquiredFrom xmlns="4873beb7-5857-4685-be1f-d57550cc96cc">Internal MS</AcquiredFrom>
+    <AssetStart xmlns="4873beb7-5857-4685-be1f-d57550cc96cc">2011-11-23T17:29:00+00:00</AssetStart>
+    <FriendlyTitle xmlns="4873beb7-5857-4685-be1f-d57550cc96cc" xsi:nil="true"/>
+    <Provider xmlns="4873beb7-5857-4685-be1f-d57550cc96cc" xsi:nil="true"/>
+    <LastHandOff xmlns="4873beb7-5857-4685-be1f-d57550cc96cc" xsi:nil="true"/>
+    <TPClientViewer xmlns="4873beb7-5857-4685-be1f-d57550cc96cc" xsi:nil="true"/>
+    <TemplateStatus xmlns="4873beb7-5857-4685-be1f-d57550cc96cc">Complete</TemplateStatus>
+    <Downloads xmlns="4873beb7-5857-4685-be1f-d57550cc96cc">0</Downloads>
+    <OOCacheId xmlns="4873beb7-5857-4685-be1f-d57550cc96cc" xsi:nil="true"/>
+    <IsDeleted xmlns="4873beb7-5857-4685-be1f-d57550cc96cc">false</IsDeleted>
+    <LocPublishedDependentAssetsLookup xmlns="4873beb7-5857-4685-be1f-d57550cc96cc" xsi:nil="true"/>
+    <AssetExpire xmlns="4873beb7-5857-4685-be1f-d57550cc96cc">2029-05-12T07:00:00+00:00</AssetExpire>
+    <CSXSubmissionMarket xmlns="4873beb7-5857-4685-be1f-d57550cc96cc" xsi:nil="true"/>
+    <DSATActionTaken xmlns="4873beb7-5857-4685-be1f-d57550cc96cc" xsi:nil="true"/>
+    <SubmitterId xmlns="4873beb7-5857-4685-be1f-d57550cc96cc" xsi:nil="true"/>
+    <EditorialTags xmlns="4873beb7-5857-4685-be1f-d57550cc96cc" xsi:nil="true"/>
+    <TPExecutable xmlns="4873beb7-5857-4685-be1f-d57550cc96cc" xsi:nil="true"/>
+    <CSXSubmissionDate xmlns="4873beb7-5857-4685-be1f-d57550cc96cc" xsi:nil="true"/>
+    <CSXUpdate xmlns="4873beb7-5857-4685-be1f-d57550cc96cc">false</CSXUpdate>
+    <AssetType xmlns="4873beb7-5857-4685-be1f-d57550cc96cc">TP</AssetType>
+    <ApprovalLog xmlns="4873beb7-5857-4685-be1f-d57550cc96cc" xsi:nil="true"/>
+    <BugNumber xmlns="4873beb7-5857-4685-be1f-d57550cc96cc" xsi:nil="true"/>
+    <OriginAsset xmlns="4873beb7-5857-4685-be1f-d57550cc96cc" xsi:nil="true"/>
+    <TPComponent xmlns="4873beb7-5857-4685-be1f-d57550cc96cc" xsi:nil="true"/>
+    <Milestone xmlns="4873beb7-5857-4685-be1f-d57550cc96cc" xsi:nil="true"/>
+    <RecommendationsModifier xmlns="4873beb7-5857-4685-be1f-d57550cc96cc" xsi:nil="true"/>
+    <AssetId xmlns="4873beb7-5857-4685-be1f-d57550cc96cc">TP102787001</AssetId>
+    <PolicheckWords xmlns="4873beb7-5857-4685-be1f-d57550cc96cc" xsi:nil="true"/>
+    <TPLaunchHelpLink xmlns="4873beb7-5857-4685-be1f-d57550cc96cc" xsi:nil="true"/>
+    <IntlLocPriority xmlns="4873beb7-5857-4685-be1f-d57550cc96cc" xsi:nil="true"/>
+    <TPApplication xmlns="4873beb7-5857-4685-be1f-d57550cc96cc" xsi:nil="true"/>
+    <IntlLangReviewer xmlns="4873beb7-5857-4685-be1f-d57550cc96cc" xsi:nil="true"/>
+    <HandoffToMSDN xmlns="4873beb7-5857-4685-be1f-d57550cc96cc" xsi:nil="true"/>
+    <PlannedPubDate xmlns="4873beb7-5857-4685-be1f-d57550cc96cc" xsi:nil="true"/>
+    <CrawlForDependencies xmlns="4873beb7-5857-4685-be1f-d57550cc96cc">false</CrawlForDependencies>
+    <LocLastLocAttemptVersionLookup xmlns="4873beb7-5857-4685-be1f-d57550cc96cc">693888</LocLastLocAttemptVersionLookup>
+    <LocProcessedForHandoffsLookup xmlns="4873beb7-5857-4685-be1f-d57550cc96cc" xsi:nil="true"/>
+    <TrustLevel xmlns="4873beb7-5857-4685-be1f-d57550cc96cc">1 Microsoft Managed Content</TrustLevel>
+    <CampaignTagsTaxHTField0 xmlns="4873beb7-5857-4685-be1f-d57550cc96cc">
+      <Terms xmlns="http://schemas.microsoft.com/office/infopath/2007/PartnerControls"/>
+    </CampaignTagsTaxHTField0>
+    <TPNamespace xmlns="4873beb7-5857-4685-be1f-d57550cc96cc" xsi:nil="true"/>
+    <LocOverallPreviewStatusLookup xmlns="4873beb7-5857-4685-be1f-d57550cc96cc" xsi:nil="true"/>
+    <TaxCatchAll xmlns="4873beb7-5857-4685-be1f-d57550cc96cc"/>
+    <IsSearchable xmlns="4873beb7-5857-4685-be1f-d57550cc96cc">false</IsSearchable>
+    <TemplateTemplateType xmlns="4873beb7-5857-4685-be1f-d57550cc96cc">Word Document Template</TemplateTemplateType>
+    <Markets xmlns="4873beb7-5857-4685-be1f-d57550cc96cc"/>
+    <IntlLangReview xmlns="4873beb7-5857-4685-be1f-d57550cc96cc" xsi:nil="true"/>
+    <UAProjectedTotalWords xmlns="4873beb7-5857-4685-be1f-d57550cc96cc" xsi:nil="true"/>
+    <OutputCachingOn xmlns="4873beb7-5857-4685-be1f-d57550cc96cc">false</OutputCachingOn>
+    <AverageRating xmlns="4873beb7-5857-4685-be1f-d57550cc96cc" xsi:nil="true"/>
+    <LocMarketGroupTiers2 xmlns="4873beb7-5857-4685-be1f-d57550cc96cc" xsi:nil="true"/>
+    <APAuthor xmlns="4873beb7-5857-4685-be1f-d57550cc96cc">
+      <UserInfo>
+        <DisplayName>REDMOND\v-namall</DisplayName>
+        <AccountId>978</AccountId>
+        <AccountType/>
+      </UserInfo>
+    </APAuthor>
+    <TPCommandLine xmlns="4873beb7-5857-4685-be1f-d57550cc96cc" xsi:nil="true"/>
+    <LocManualTestRequired xmlns="4873beb7-5857-4685-be1f-d57550cc96cc">false</LocManualTestRequired>
+    <TPAppVersion xmlns="4873beb7-5857-4685-be1f-d57550cc96cc" xsi:nil="true"/>
+    <EditorialStatus xmlns="4873beb7-5857-4685-be1f-d57550cc96cc">Complete</EditorialStatus>
+    <LocProcessedForMarketsLookup xmlns="4873beb7-5857-4685-be1f-d57550cc96cc" xsi:nil="true"/>
+    <LastModifiedDateTime xmlns="4873beb7-5857-4685-be1f-d57550cc96cc" xsi:nil="true"/>
+    <TPLaunchHelpLinkType xmlns="4873beb7-5857-4685-be1f-d57550cc96cc">Template</TPLaunchHelpLinkType>
+    <ScenarioTagsTaxHTField0 xmlns="4873beb7-5857-4685-be1f-d57550cc96cc">
+      <Terms xmlns="http://schemas.microsoft.com/office/infopath/2007/PartnerControls"/>
+    </ScenarioTagsTaxHTField0>
+    <OriginalRelease xmlns="4873beb7-5857-4685-be1f-d57550cc96cc">14</OriginalRelease>
+    <LocalizationTagsTaxHTField0 xmlns="4873beb7-5857-4685-be1f-d57550cc96cc">
+      <Terms xmlns="http://schemas.microsoft.com/office/infopath/2007/PartnerControls"/>
+    </LocalizationTagsTaxHTField0>
+    <Manager xmlns="4873beb7-5857-4685-be1f-d57550cc96cc" xsi:nil="true"/>
+    <UALocRecommendation xmlns="4873beb7-5857-4685-be1f-d57550cc96cc">Localize</UALocRecommendation>
+    <LocOverallHandbackStatusLookup xmlns="4873beb7-5857-4685-be1f-d57550cc96cc" xsi:nil="true"/>
+    <ArtSampleDocs xmlns="4873beb7-5857-4685-be1f-d57550cc96cc" xsi:nil="true"/>
+    <UACurrentWords xmlns="4873beb7-5857-4685-be1f-d57550cc96cc" xsi:nil="true"/>
+    <ShowIn xmlns="4873beb7-5857-4685-be1f-d57550cc96cc">Show everywhere</ShowIn>
+    <CSXHash xmlns="4873beb7-5857-4685-be1f-d57550cc96cc" xsi:nil="true"/>
+    <VoteCount xmlns="4873beb7-5857-4685-be1f-d57550cc96cc" xsi:nil="true"/>
+    <InternalTagsTaxHTField0 xmlns="4873beb7-5857-4685-be1f-d57550cc96cc">
+      <Terms xmlns="http://schemas.microsoft.com/office/infopath/2007/PartnerControls"/>
+    </InternalTagsTaxHTField0>
+    <UANotes xmlns="4873beb7-5857-4685-be1f-d57550cc96cc" xsi:nil="true"/>
+  </documentManagement>
+</p:properties>
 </file>
 
 <file path=customXml/itemProps1.xml><?xml version="1.0" encoding="utf-8"?>
-<ds:datastoreItem xmlns:ds="http://schemas.openxmlformats.org/officeDocument/2006/customXml" ds:itemID="{7FBDB1CC-CEFB-4E46-8174-1F0AA0D30B24}">
+<ds:datastoreItem xmlns:ds="http://schemas.openxmlformats.org/officeDocument/2006/customXml" ds:itemID="{C01C3C56-10DB-49F7-B061-44D8728D078A}">
   <ds:schemaRefs>
-    <ds:schemaRef ds:uri="http://schemas.microsoft.com/office/2006/metadata/properties"/>
-    <ds:schemaRef ds:uri="http://schemas.microsoft.com/office/infopath/2007/PartnerControls"/>
-    <ds:schemaRef ds:uri="4873beb7-5857-4685-be1f-d57550cc96cc"/>
+    <ds:schemaRef ds:uri="http://schemas.microsoft.com/sharepoint/v3/contenttype/forms"/>
   </ds:schemaRefs>
 </ds:datastoreItem>
 </file>
@@ -6710,9 +6757,11 @@
 </file>
 
 <file path=customXml/itemProps3.xml><?xml version="1.0" encoding="utf-8"?>
-<ds:datastoreItem xmlns:ds="http://schemas.openxmlformats.org/officeDocument/2006/customXml" ds:itemID="{C01C3C56-10DB-49F7-B061-44D8728D078A}">
+<ds:datastoreItem xmlns:ds="http://schemas.openxmlformats.org/officeDocument/2006/customXml" ds:itemID="{7FBDB1CC-CEFB-4E46-8174-1F0AA0D30B24}">
   <ds:schemaRefs>
-    <ds:schemaRef ds:uri="http://schemas.microsoft.com/sharepoint/v3/contenttype/forms"/>
+    <ds:schemaRef ds:uri="http://schemas.microsoft.com/office/2006/metadata/properties"/>
+    <ds:schemaRef ds:uri="http://schemas.microsoft.com/office/infopath/2007/PartnerControls"/>
+    <ds:schemaRef ds:uri="4873beb7-5857-4685-be1f-d57550cc96cc"/>
   </ds:schemaRefs>
 </ds:datastoreItem>
 </file>